--- a/2. Báo cáo-Bàn giao/1.BaoCao/Thông tin lưu trữ/SanXuat/Gia Công/Biên Bản Bàn Giao Linh Kiện/BIÊN BẢN BÀN GIAO LINH KIỆN LÔ 2 2022.docx
+++ b/2. Báo cáo-Bàn giao/1.BaoCao/Thông tin lưu trữ/SanXuat/Gia Công/Biên Bản Bàn Giao Linh Kiện/BIÊN BẢN BÀN GIAO LINH KIỆN LÔ 2 2022.docx
@@ -253,7 +253,7 @@
                 <w:sz w:val="24"/>
                 <w:szCs w:val="26"/>
               </w:rPr>
-              <w:t>m nay, ngày 06</w:t>
+              <w:t>m nay, ngày 09</w:t>
             </w:r>
             <w:r>
               <w:rPr>
@@ -2685,7 +2685,7 @@
                 <w:sz w:val="24"/>
                 <w:szCs w:val="26"/>
               </w:rPr>
-              <w:t>Hà Nội, ngày 06</w:t>
+              <w:t>Hà Nội, ngày 09</w:t>
             </w:r>
             <w:r>
               <w:rPr>
@@ -3424,17 +3424,24 @@
                 <w:rFonts w:ascii="Arial" w:hAnsi="Arial" w:cs="Arial"/>
                 <w:b/>
                 <w:color w:val="000000"/>
-                <w:lang w:val="vi-VN"/>
-              </w:rPr>
-            </w:pPr>
-            <w:r>
-              <w:rPr>
-                <w:rFonts w:ascii="Arial" w:hAnsi="Arial" w:cs="Arial"/>
-                <w:b/>
-                <w:color w:val="000000"/>
-                <w:lang w:val="vi-VN"/>
-              </w:rPr>
-              <w:t>1100</w:t>
+              </w:rPr>
+            </w:pPr>
+            <w:r>
+              <w:rPr>
+                <w:rFonts w:ascii="Arial" w:hAnsi="Arial" w:cs="Arial"/>
+                <w:b/>
+                <w:color w:val="000000"/>
+                <w:lang w:val="vi-VN"/>
+              </w:rPr>
+              <w:t>1</w:t>
+            </w:r>
+            <w:r>
+              <w:rPr>
+                <w:rFonts w:ascii="Arial" w:hAnsi="Arial" w:cs="Arial"/>
+                <w:b/>
+                <w:color w:val="000000"/>
+              </w:rPr>
+              <w:t>060</w:t>
             </w:r>
           </w:p>
         </w:tc>
@@ -3562,7 +3569,15 @@
                 <w:b/>
                 <w:color w:val="000000"/>
               </w:rPr>
-              <w:t>10500</w:t>
+              <w:t>10</w:t>
+            </w:r>
+            <w:r>
+              <w:rPr>
+                <w:rFonts w:ascii="Arial" w:hAnsi="Arial" w:cs="Arial"/>
+                <w:b/>
+                <w:color w:val="000000"/>
+              </w:rPr>
+              <w:t>080</w:t>
             </w:r>
           </w:p>
         </w:tc>
@@ -3690,7 +3705,7 @@
                 <w:b/>
                 <w:color w:val="000000"/>
               </w:rPr>
-              <w:t>1500</w:t>
+              <w:t>1440</w:t>
             </w:r>
           </w:p>
         </w:tc>
@@ -3810,17 +3825,24 @@
                 <w:rFonts w:ascii="Arial" w:hAnsi="Arial" w:cs="Arial"/>
                 <w:b/>
                 <w:color w:val="000000"/>
-                <w:lang w:val="vi-VN"/>
-              </w:rPr>
-            </w:pPr>
-            <w:r>
-              <w:rPr>
-                <w:rFonts w:ascii="Arial" w:hAnsi="Arial" w:cs="Arial"/>
-                <w:b/>
-                <w:color w:val="000000"/>
-                <w:lang w:val="vi-VN"/>
-              </w:rPr>
-              <w:t>2568</w:t>
+              </w:rPr>
+            </w:pPr>
+            <w:r>
+              <w:rPr>
+                <w:rFonts w:ascii="Arial" w:hAnsi="Arial" w:cs="Arial"/>
+                <w:b/>
+                <w:color w:val="000000"/>
+                <w:lang w:val="vi-VN"/>
+              </w:rPr>
+              <w:t>25</w:t>
+            </w:r>
+            <w:r>
+              <w:rPr>
+                <w:rFonts w:ascii="Arial" w:hAnsi="Arial" w:cs="Arial"/>
+                <w:b/>
+                <w:color w:val="000000"/>
+              </w:rPr>
+              <w:t>28</w:t>
             </w:r>
           </w:p>
         </w:tc>
@@ -3950,7 +3972,7 @@
                 <w:color w:val="000000"/>
                 <w:lang w:val="vi-VN"/>
               </w:rPr>
-              <w:t>761</w:t>
+              <w:t>741</w:t>
             </w:r>
           </w:p>
         </w:tc>
@@ -4080,17 +4102,24 @@
                 <w:rFonts w:ascii="Arial" w:hAnsi="Arial" w:cs="Arial"/>
                 <w:b/>
                 <w:color w:val="000000"/>
-                <w:lang w:val="vi-VN"/>
-              </w:rPr>
-            </w:pPr>
-            <w:r>
-              <w:rPr>
-                <w:rFonts w:ascii="Arial" w:hAnsi="Arial" w:cs="Arial"/>
-                <w:b/>
-                <w:color w:val="000000"/>
-                <w:lang w:val="vi-VN"/>
-              </w:rPr>
-              <w:t>624</w:t>
+              </w:rPr>
+            </w:pPr>
+            <w:r>
+              <w:rPr>
+                <w:rFonts w:ascii="Arial" w:hAnsi="Arial" w:cs="Arial"/>
+                <w:b/>
+                <w:color w:val="000000"/>
+                <w:lang w:val="vi-VN"/>
+              </w:rPr>
+              <w:t>6</w:t>
+            </w:r>
+            <w:r>
+              <w:rPr>
+                <w:rFonts w:ascii="Arial" w:hAnsi="Arial" w:cs="Arial"/>
+                <w:b/>
+                <w:color w:val="000000"/>
+              </w:rPr>
+              <w:t>04</w:t>
             </w:r>
           </w:p>
         </w:tc>
@@ -4210,17 +4239,32 @@
                 <w:rFonts w:ascii="Arial" w:hAnsi="Arial" w:cs="Arial"/>
                 <w:b/>
                 <w:color w:val="000000"/>
-                <w:lang w:val="vi-VN"/>
-              </w:rPr>
-            </w:pPr>
-            <w:r>
-              <w:rPr>
-                <w:rFonts w:ascii="Arial" w:hAnsi="Arial" w:cs="Arial"/>
-                <w:b/>
-                <w:color w:val="000000"/>
-                <w:lang w:val="vi-VN"/>
-              </w:rPr>
-              <w:t>2600</w:t>
+              </w:rPr>
+            </w:pPr>
+            <w:r>
+              <w:rPr>
+                <w:rFonts w:ascii="Arial" w:hAnsi="Arial" w:cs="Arial"/>
+                <w:b/>
+                <w:color w:val="000000"/>
+                <w:lang w:val="vi-VN"/>
+              </w:rPr>
+              <w:t>2</w:t>
+            </w:r>
+            <w:r>
+              <w:rPr>
+                <w:rFonts w:ascii="Arial" w:hAnsi="Arial" w:cs="Arial"/>
+                <w:b/>
+                <w:color w:val="000000"/>
+              </w:rPr>
+              <w:t>4</w:t>
+            </w:r>
+            <w:r>
+              <w:rPr>
+                <w:rFonts w:ascii="Arial" w:hAnsi="Arial" w:cs="Arial"/>
+                <w:b/>
+                <w:color w:val="000000"/>
+              </w:rPr>
+              <w:t>50</w:t>
             </w:r>
           </w:p>
         </w:tc>
@@ -4377,7 +4421,7 @@
                 <w:color w:val="000000"/>
                 <w:lang w:val="vi-VN"/>
               </w:rPr>
-              <w:t>6</w:t>
+              <w:t>4</w:t>
             </w:r>
             <w:r>
               <w:rPr>
@@ -4387,2356 +4431,2438 @@
                 <w:lang w:val="vi-VN"/>
               </w:rPr>
               <w:t>1</w:t>
+            </w:r>
+          </w:p>
+        </w:tc>
+        <w:tc>
+          <w:tcPr>
+            <w:tcW w:w="1745" w:type="dxa"/>
+            <w:vAlign w:val="center"/>
+          </w:tcPr>
+          <w:p>
+            <w:pPr>
+              <w:jc w:val="center"/>
+              <w:rPr>
+                <w:rFonts w:ascii="Arial" w:hAnsi="Arial" w:cs="Arial"/>
+                <w:b/>
+                <w:sz w:val="26"/>
+                <w:szCs w:val="26"/>
+              </w:rPr>
+            </w:pPr>
+            <w:r>
+              <w:rPr>
+                <w:rFonts w:ascii="Arial" w:hAnsi="Arial" w:cs="Arial"/>
+                <w:sz w:val="26"/>
+                <w:szCs w:val="26"/>
+                <w:lang w:val="vi-VN"/>
+              </w:rPr>
+              <w:t>Dùng chung sx cảm biến</w:t>
+            </w:r>
+          </w:p>
+        </w:tc>
+      </w:tr>
+      <w:tr>
+        <w:tc>
+          <w:tcPr>
+            <w:tcW w:w="709" w:type="dxa"/>
+            <w:vAlign w:val="center"/>
+          </w:tcPr>
+          <w:p>
+            <w:pPr>
+              <w:rPr>
+                <w:rFonts w:ascii="Times New Roman" w:hAnsi="Times New Roman"/>
+                <w:b/>
+                <w:sz w:val="26"/>
+                <w:szCs w:val="26"/>
+              </w:rPr>
+            </w:pPr>
+            <w:r>
+              <w:rPr>
+                <w:rFonts w:ascii="Times New Roman" w:hAnsi="Times New Roman"/>
+                <w:b/>
+                <w:sz w:val="26"/>
+                <w:szCs w:val="26"/>
+              </w:rPr>
+              <w:t>9</w:t>
+            </w:r>
+          </w:p>
+        </w:tc>
+        <w:tc>
+          <w:tcPr>
+            <w:tcW w:w="3539" w:type="dxa"/>
+            <w:vAlign w:val="center"/>
+          </w:tcPr>
+          <w:p>
+            <w:pPr>
+              <w:rPr>
+                <w:rFonts w:ascii="Arial" w:hAnsi="Arial" w:cs="Arial"/>
+                <w:color w:val="000000"/>
+              </w:rPr>
+            </w:pPr>
+            <w:r>
+              <w:rPr>
+                <w:rFonts w:ascii="Arial" w:hAnsi="Arial" w:cs="Arial"/>
+                <w:color w:val="000000"/>
+              </w:rPr>
+              <w:t>VT_DIODE_1N4148W-7-F</w:t>
+            </w:r>
+          </w:p>
+        </w:tc>
+        <w:tc>
+          <w:tcPr>
+            <w:tcW w:w="2761" w:type="dxa"/>
+            <w:vAlign w:val="center"/>
+          </w:tcPr>
+          <w:p>
+            <w:pPr>
+              <w:rPr>
+                <w:rFonts w:ascii="Arial" w:hAnsi="Arial" w:cs="Arial"/>
+                <w:color w:val="000000"/>
+              </w:rPr>
+            </w:pPr>
+            <w:r>
+              <w:rPr>
+                <w:rFonts w:ascii="Arial" w:hAnsi="Arial" w:cs="Arial"/>
+                <w:color w:val="000000"/>
+              </w:rPr>
+              <w:t>1N4148W-7-F</w:t>
+            </w:r>
+          </w:p>
+        </w:tc>
+        <w:tc>
+          <w:tcPr>
+            <w:tcW w:w="924" w:type="dxa"/>
+            <w:vAlign w:val="center"/>
+          </w:tcPr>
+          <w:p>
+            <w:pPr>
+              <w:jc w:val="center"/>
+            </w:pPr>
+            <w:r>
+              <w:rPr>
+                <w:rFonts w:ascii="Arial" w:hAnsi="Arial" w:cs="Arial"/>
+                <w:color w:val="000000"/>
+                <w:lang w:val="vi-VN"/>
+              </w:rPr>
+              <w:t>PCS</w:t>
+            </w:r>
+          </w:p>
+        </w:tc>
+        <w:tc>
+          <w:tcPr>
+            <w:tcW w:w="1134" w:type="dxa"/>
+            <w:vAlign w:val="center"/>
+          </w:tcPr>
+          <w:p>
+            <w:pPr>
+              <w:jc w:val="center"/>
+              <w:rPr>
+                <w:rFonts w:ascii="Arial" w:hAnsi="Arial" w:cs="Arial"/>
+                <w:b/>
+                <w:color w:val="000000"/>
+                <w:lang w:val="vi-VN"/>
+              </w:rPr>
+            </w:pPr>
+            <w:r>
+              <w:rPr>
+                <w:rFonts w:ascii="Arial" w:hAnsi="Arial" w:cs="Arial"/>
+                <w:b/>
+                <w:color w:val="000000"/>
+              </w:rPr>
+              <w:t>1</w:t>
+            </w:r>
+            <w:r>
+              <w:rPr>
+                <w:rFonts w:ascii="Arial" w:hAnsi="Arial" w:cs="Arial"/>
+                <w:b/>
+                <w:color w:val="000000"/>
+                <w:lang w:val="vi-VN"/>
+              </w:rPr>
+              <w:t>50</w:t>
+            </w:r>
+            <w:r>
+              <w:rPr>
+                <w:rFonts w:ascii="Arial" w:hAnsi="Arial" w:cs="Arial"/>
+                <w:b/>
+                <w:color w:val="000000"/>
+                <w:lang w:val="vi-VN"/>
+              </w:rPr>
+              <w:t>7</w:t>
+            </w:r>
+          </w:p>
+        </w:tc>
+        <w:tc>
+          <w:tcPr>
+            <w:tcW w:w="1745" w:type="dxa"/>
+            <w:vAlign w:val="center"/>
+          </w:tcPr>
+          <w:p>
+            <w:pPr>
+              <w:rPr>
+                <w:rFonts w:ascii="Arial" w:hAnsi="Arial" w:cs="Arial"/>
+                <w:b/>
+                <w:sz w:val="26"/>
+                <w:szCs w:val="26"/>
+              </w:rPr>
+            </w:pPr>
+          </w:p>
+        </w:tc>
+      </w:tr>
+      <w:tr>
+        <w:tc>
+          <w:tcPr>
+            <w:tcW w:w="709" w:type="dxa"/>
+            <w:vAlign w:val="center"/>
+          </w:tcPr>
+          <w:p>
+            <w:pPr>
+              <w:rPr>
+                <w:rFonts w:ascii="Times New Roman" w:hAnsi="Times New Roman"/>
+                <w:b/>
+                <w:sz w:val="26"/>
+                <w:szCs w:val="26"/>
+              </w:rPr>
+            </w:pPr>
+            <w:r>
+              <w:rPr>
+                <w:rFonts w:ascii="Times New Roman" w:hAnsi="Times New Roman"/>
+                <w:b/>
+                <w:sz w:val="26"/>
+                <w:szCs w:val="26"/>
+              </w:rPr>
+              <w:t>10</w:t>
+            </w:r>
+          </w:p>
+        </w:tc>
+        <w:tc>
+          <w:tcPr>
+            <w:tcW w:w="3539" w:type="dxa"/>
+            <w:vAlign w:val="center"/>
+          </w:tcPr>
+          <w:p>
+            <w:pPr>
+              <w:rPr>
+                <w:rFonts w:ascii="Arial" w:hAnsi="Arial" w:cs="Arial"/>
+                <w:color w:val="000000"/>
+              </w:rPr>
+            </w:pPr>
+            <w:r>
+              <w:rPr>
+                <w:rFonts w:ascii="Arial" w:hAnsi="Arial" w:cs="Arial"/>
+                <w:color w:val="000000"/>
+              </w:rPr>
+              <w:t>VT_LED_1206_Green</w:t>
+            </w:r>
+          </w:p>
+        </w:tc>
+        <w:tc>
+          <w:tcPr>
+            <w:tcW w:w="2761" w:type="dxa"/>
+            <w:vAlign w:val="center"/>
+          </w:tcPr>
+          <w:p>
+            <w:pPr>
+              <w:rPr>
+                <w:rFonts w:ascii="Arial" w:hAnsi="Arial" w:cs="Arial"/>
+                <w:color w:val="000000"/>
+              </w:rPr>
+            </w:pPr>
+          </w:p>
+        </w:tc>
+        <w:tc>
+          <w:tcPr>
+            <w:tcW w:w="924" w:type="dxa"/>
+            <w:vAlign w:val="center"/>
+          </w:tcPr>
+          <w:p>
+            <w:pPr>
+              <w:jc w:val="center"/>
+            </w:pPr>
+            <w:r>
+              <w:rPr>
+                <w:rFonts w:ascii="Arial" w:hAnsi="Arial" w:cs="Arial"/>
+                <w:color w:val="000000"/>
+                <w:lang w:val="vi-VN"/>
+              </w:rPr>
+              <w:t>PCS</w:t>
+            </w:r>
+          </w:p>
+        </w:tc>
+        <w:tc>
+          <w:tcPr>
+            <w:tcW w:w="1134" w:type="dxa"/>
+            <w:vAlign w:val="center"/>
+          </w:tcPr>
+          <w:p>
+            <w:pPr>
+              <w:jc w:val="center"/>
+              <w:rPr>
+                <w:rFonts w:ascii="Arial" w:hAnsi="Arial" w:cs="Arial"/>
+                <w:b/>
+                <w:color w:val="000000"/>
+              </w:rPr>
+            </w:pPr>
+            <w:r>
+              <w:rPr>
+                <w:rFonts w:ascii="Arial" w:hAnsi="Arial" w:cs="Arial"/>
+                <w:b/>
+                <w:color w:val="000000"/>
+                <w:lang w:val="vi-VN"/>
+              </w:rPr>
+              <w:t>1</w:t>
+            </w:r>
+            <w:r>
+              <w:rPr>
+                <w:rFonts w:ascii="Arial" w:hAnsi="Arial" w:cs="Arial"/>
+                <w:b/>
+                <w:color w:val="000000"/>
+              </w:rPr>
+              <w:t>180</w:t>
+            </w:r>
+          </w:p>
+        </w:tc>
+        <w:tc>
+          <w:tcPr>
+            <w:tcW w:w="1745" w:type="dxa"/>
+            <w:vAlign w:val="center"/>
+          </w:tcPr>
+          <w:p>
+            <w:pPr>
+              <w:rPr>
+                <w:rFonts w:ascii="Arial" w:hAnsi="Arial" w:cs="Arial"/>
+                <w:b/>
+                <w:sz w:val="26"/>
+                <w:szCs w:val="26"/>
+              </w:rPr>
+            </w:pPr>
+          </w:p>
+        </w:tc>
+      </w:tr>
+      <w:tr>
+        <w:tc>
+          <w:tcPr>
+            <w:tcW w:w="709" w:type="dxa"/>
+            <w:vAlign w:val="center"/>
+          </w:tcPr>
+          <w:p>
+            <w:pPr>
+              <w:rPr>
+                <w:rFonts w:ascii="Times New Roman" w:hAnsi="Times New Roman"/>
+                <w:b/>
+                <w:sz w:val="26"/>
+                <w:szCs w:val="26"/>
+              </w:rPr>
+            </w:pPr>
+            <w:r>
+              <w:rPr>
+                <w:rFonts w:ascii="Times New Roman" w:hAnsi="Times New Roman"/>
+                <w:b/>
+                <w:sz w:val="26"/>
+                <w:szCs w:val="26"/>
+              </w:rPr>
+              <w:t>11</w:t>
+            </w:r>
+          </w:p>
+        </w:tc>
+        <w:tc>
+          <w:tcPr>
+            <w:tcW w:w="3539" w:type="dxa"/>
+            <w:vAlign w:val="center"/>
+          </w:tcPr>
+          <w:p>
+            <w:pPr>
+              <w:rPr>
+                <w:rFonts w:ascii="Arial" w:hAnsi="Arial" w:cs="Arial"/>
+                <w:color w:val="000000"/>
+              </w:rPr>
+            </w:pPr>
+            <w:r>
+              <w:rPr>
+                <w:rFonts w:ascii="Arial" w:hAnsi="Arial" w:cs="Arial"/>
+                <w:color w:val="000000"/>
+              </w:rPr>
+              <w:t>VT_LED_1206_Red</w:t>
+            </w:r>
+          </w:p>
+        </w:tc>
+        <w:tc>
+          <w:tcPr>
+            <w:tcW w:w="2761" w:type="dxa"/>
+            <w:vAlign w:val="center"/>
+          </w:tcPr>
+          <w:p>
+            <w:pPr>
+              <w:rPr>
+                <w:rFonts w:ascii="Arial" w:hAnsi="Arial" w:cs="Arial"/>
+                <w:color w:val="000000"/>
+              </w:rPr>
+            </w:pPr>
+          </w:p>
+        </w:tc>
+        <w:tc>
+          <w:tcPr>
+            <w:tcW w:w="924" w:type="dxa"/>
+            <w:vAlign w:val="center"/>
+          </w:tcPr>
+          <w:p>
+            <w:pPr>
+              <w:jc w:val="center"/>
+            </w:pPr>
+            <w:r>
+              <w:rPr>
+                <w:rFonts w:ascii="Arial" w:hAnsi="Arial" w:cs="Arial"/>
+                <w:color w:val="000000"/>
+                <w:lang w:val="vi-VN"/>
+              </w:rPr>
+              <w:t>PCS</w:t>
+            </w:r>
+          </w:p>
+        </w:tc>
+        <w:tc>
+          <w:tcPr>
+            <w:tcW w:w="1134" w:type="dxa"/>
+            <w:vAlign w:val="center"/>
+          </w:tcPr>
+          <w:p>
+            <w:pPr>
+              <w:jc w:val="center"/>
+              <w:rPr>
+                <w:rFonts w:ascii="Arial" w:hAnsi="Arial" w:cs="Arial"/>
+                <w:b/>
+                <w:color w:val="000000"/>
+                <w:lang w:val="vi-VN"/>
+              </w:rPr>
+            </w:pPr>
+            <w:r>
+              <w:rPr>
+                <w:rFonts w:ascii="Arial" w:hAnsi="Arial" w:cs="Arial"/>
+                <w:b/>
+                <w:color w:val="000000"/>
+              </w:rPr>
+              <w:t>2</w:t>
+            </w:r>
+            <w:r>
+              <w:rPr>
+                <w:rFonts w:ascii="Arial" w:hAnsi="Arial" w:cs="Arial"/>
+                <w:b/>
+                <w:color w:val="000000"/>
+                <w:lang w:val="vi-VN"/>
+              </w:rPr>
+              <w:t>300</w:t>
+            </w:r>
+          </w:p>
+        </w:tc>
+        <w:tc>
+          <w:tcPr>
+            <w:tcW w:w="1745" w:type="dxa"/>
+            <w:vAlign w:val="center"/>
+          </w:tcPr>
+          <w:p>
+            <w:pPr>
+              <w:rPr>
+                <w:rFonts w:ascii="Arial" w:hAnsi="Arial" w:cs="Arial"/>
+                <w:b/>
+                <w:sz w:val="26"/>
+                <w:szCs w:val="26"/>
+              </w:rPr>
+            </w:pPr>
+          </w:p>
+        </w:tc>
+      </w:tr>
+      <w:tr>
+        <w:tc>
+          <w:tcPr>
+            <w:tcW w:w="709" w:type="dxa"/>
+            <w:vAlign w:val="center"/>
+          </w:tcPr>
+          <w:p>
+            <w:pPr>
+              <w:rPr>
+                <w:rFonts w:ascii="Times New Roman" w:hAnsi="Times New Roman"/>
+                <w:b/>
+                <w:sz w:val="26"/>
+                <w:szCs w:val="26"/>
+              </w:rPr>
+            </w:pPr>
+            <w:r>
+              <w:rPr>
+                <w:rFonts w:ascii="Times New Roman" w:hAnsi="Times New Roman"/>
+                <w:b/>
+                <w:sz w:val="26"/>
+                <w:szCs w:val="26"/>
+              </w:rPr>
+              <w:t>12</w:t>
+            </w:r>
+          </w:p>
+        </w:tc>
+        <w:tc>
+          <w:tcPr>
+            <w:tcW w:w="3539" w:type="dxa"/>
+            <w:vAlign w:val="center"/>
+          </w:tcPr>
+          <w:p>
+            <w:pPr>
+              <w:rPr>
+                <w:rFonts w:ascii="Arial" w:hAnsi="Arial" w:cs="Arial"/>
+                <w:color w:val="000000"/>
+              </w:rPr>
+            </w:pPr>
+            <w:r>
+              <w:rPr>
+                <w:rFonts w:ascii="Arial" w:hAnsi="Arial" w:cs="Arial"/>
+                <w:color w:val="000000"/>
+              </w:rPr>
+              <w:t>VT_Fuse_60V - 750mA</w:t>
+            </w:r>
+          </w:p>
+        </w:tc>
+        <w:tc>
+          <w:tcPr>
+            <w:tcW w:w="2761" w:type="dxa"/>
+            <w:vAlign w:val="center"/>
+          </w:tcPr>
+          <w:p>
+            <w:pPr>
+              <w:rPr>
+                <w:rFonts w:ascii="Arial" w:hAnsi="Arial" w:cs="Arial"/>
+                <w:color w:val="000000"/>
+              </w:rPr>
+            </w:pPr>
+            <w:r>
+              <w:rPr>
+                <w:rFonts w:ascii="Arial" w:hAnsi="Arial" w:cs="Arial"/>
+                <w:color w:val="000000"/>
+              </w:rPr>
+              <w:t>2016L075/60MR</w:t>
+            </w:r>
+          </w:p>
+        </w:tc>
+        <w:tc>
+          <w:tcPr>
+            <w:tcW w:w="924" w:type="dxa"/>
+            <w:vAlign w:val="center"/>
+          </w:tcPr>
+          <w:p>
+            <w:pPr>
+              <w:jc w:val="center"/>
+            </w:pPr>
+            <w:r>
+              <w:rPr>
+                <w:rFonts w:ascii="Arial" w:hAnsi="Arial" w:cs="Arial"/>
+                <w:color w:val="000000"/>
+                <w:lang w:val="vi-VN"/>
+              </w:rPr>
+              <w:t>PCS</w:t>
+            </w:r>
+          </w:p>
+        </w:tc>
+        <w:tc>
+          <w:tcPr>
+            <w:tcW w:w="1134" w:type="dxa"/>
+            <w:vAlign w:val="center"/>
+          </w:tcPr>
+          <w:p>
+            <w:pPr>
+              <w:jc w:val="center"/>
+              <w:rPr>
+                <w:rFonts w:ascii="Arial" w:hAnsi="Arial" w:cs="Arial"/>
+                <w:b/>
+                <w:color w:val="000000"/>
+              </w:rPr>
+            </w:pPr>
+            <w:r>
+              <w:rPr>
+                <w:rFonts w:ascii="Arial" w:hAnsi="Arial" w:cs="Arial"/>
+                <w:b/>
+                <w:color w:val="000000"/>
+              </w:rPr>
+              <w:t>500</w:t>
+            </w:r>
+          </w:p>
+        </w:tc>
+        <w:tc>
+          <w:tcPr>
+            <w:tcW w:w="1745" w:type="dxa"/>
+            <w:vAlign w:val="center"/>
+          </w:tcPr>
+          <w:p>
+            <w:pPr>
+              <w:rPr>
+                <w:rFonts w:ascii="Arial" w:hAnsi="Arial" w:cs="Arial"/>
+                <w:b/>
+                <w:sz w:val="26"/>
+                <w:szCs w:val="26"/>
+              </w:rPr>
+            </w:pPr>
+          </w:p>
+        </w:tc>
+      </w:tr>
+      <w:tr>
+        <w:tc>
+          <w:tcPr>
+            <w:tcW w:w="709" w:type="dxa"/>
+            <w:vAlign w:val="center"/>
+          </w:tcPr>
+          <w:p>
+            <w:pPr>
+              <w:rPr>
+                <w:rFonts w:ascii="Times New Roman" w:hAnsi="Times New Roman"/>
+                <w:b/>
+                <w:sz w:val="26"/>
+                <w:szCs w:val="26"/>
+              </w:rPr>
+            </w:pPr>
+            <w:r>
+              <w:rPr>
+                <w:rFonts w:ascii="Times New Roman" w:hAnsi="Times New Roman"/>
+                <w:b/>
+                <w:sz w:val="26"/>
+                <w:szCs w:val="26"/>
+              </w:rPr>
+              <w:t>13</w:t>
+            </w:r>
+          </w:p>
+        </w:tc>
+        <w:tc>
+          <w:tcPr>
+            <w:tcW w:w="3539" w:type="dxa"/>
+            <w:vAlign w:val="center"/>
+          </w:tcPr>
+          <w:p>
+            <w:pPr>
+              <w:rPr>
+                <w:rFonts w:ascii="Arial" w:hAnsi="Arial" w:cs="Arial"/>
+                <w:color w:val="000000"/>
+              </w:rPr>
+            </w:pPr>
+            <w:r>
+              <w:rPr>
+                <w:rFonts w:ascii="Arial" w:hAnsi="Arial" w:cs="Arial"/>
+                <w:color w:val="000000"/>
+              </w:rPr>
+              <w:t>VT_IND_33uH/1.5A</w:t>
+            </w:r>
+          </w:p>
+        </w:tc>
+        <w:tc>
+          <w:tcPr>
+            <w:tcW w:w="2761" w:type="dxa"/>
+            <w:vAlign w:val="center"/>
+          </w:tcPr>
+          <w:p>
+            <w:pPr>
+              <w:rPr>
+                <w:rFonts w:ascii="Arial" w:hAnsi="Arial" w:cs="Arial"/>
+                <w:color w:val="000000"/>
+              </w:rPr>
+            </w:pPr>
+            <w:r>
+              <w:rPr>
+                <w:rFonts w:ascii="Arial" w:hAnsi="Arial" w:cs="Arial"/>
+                <w:color w:val="000000"/>
+              </w:rPr>
+              <w:t>SWPA6028S330MT</w:t>
+            </w:r>
+          </w:p>
+        </w:tc>
+        <w:tc>
+          <w:tcPr>
+            <w:tcW w:w="924" w:type="dxa"/>
+            <w:vAlign w:val="center"/>
+          </w:tcPr>
+          <w:p>
+            <w:pPr>
+              <w:jc w:val="center"/>
+            </w:pPr>
+            <w:r>
+              <w:rPr>
+                <w:rFonts w:ascii="Arial" w:hAnsi="Arial" w:cs="Arial"/>
+                <w:color w:val="000000"/>
+                <w:lang w:val="vi-VN"/>
+              </w:rPr>
+              <w:t>PCS</w:t>
+            </w:r>
+          </w:p>
+        </w:tc>
+        <w:tc>
+          <w:tcPr>
+            <w:tcW w:w="1134" w:type="dxa"/>
+            <w:vAlign w:val="center"/>
+          </w:tcPr>
+          <w:p>
+            <w:pPr>
+              <w:jc w:val="center"/>
+              <w:rPr>
+                <w:rFonts w:ascii="Arial" w:hAnsi="Arial" w:cs="Arial"/>
+                <w:b/>
+                <w:color w:val="000000"/>
+                <w:lang w:val="vi-VN"/>
+              </w:rPr>
+            </w:pPr>
+            <w:r>
+              <w:rPr>
+                <w:rFonts w:ascii="Arial" w:hAnsi="Arial" w:cs="Arial"/>
+                <w:b/>
+                <w:color w:val="000000"/>
+                <w:lang w:val="vi-VN"/>
+              </w:rPr>
+              <w:t>75</w:t>
+            </w:r>
+            <w:r>
+              <w:rPr>
+                <w:rFonts w:ascii="Arial" w:hAnsi="Arial" w:cs="Arial"/>
+                <w:b/>
+                <w:color w:val="000000"/>
+                <w:lang w:val="vi-VN"/>
+              </w:rPr>
+              <w:t>0</w:t>
+            </w:r>
+          </w:p>
+        </w:tc>
+        <w:tc>
+          <w:tcPr>
+            <w:tcW w:w="1745" w:type="dxa"/>
+            <w:vAlign w:val="center"/>
+          </w:tcPr>
+          <w:p>
+            <w:pPr>
+              <w:jc w:val="center"/>
+              <w:rPr>
+                <w:rFonts w:ascii="Arial" w:hAnsi="Arial" w:cs="Arial"/>
+                <w:b/>
+                <w:sz w:val="26"/>
+                <w:szCs w:val="26"/>
+              </w:rPr>
+            </w:pPr>
+            <w:r>
+              <w:rPr>
+                <w:rFonts w:ascii="Arial" w:hAnsi="Arial" w:cs="Arial"/>
+                <w:sz w:val="26"/>
+                <w:szCs w:val="26"/>
+                <w:lang w:val="vi-VN"/>
+              </w:rPr>
+              <w:t>Dùng chung sx cảm biến</w:t>
+            </w:r>
+          </w:p>
+        </w:tc>
+      </w:tr>
+      <w:tr>
+        <w:tc>
+          <w:tcPr>
+            <w:tcW w:w="709" w:type="dxa"/>
+            <w:vAlign w:val="center"/>
+          </w:tcPr>
+          <w:p>
+            <w:pPr>
+              <w:rPr>
+                <w:rFonts w:ascii="Times New Roman" w:hAnsi="Times New Roman"/>
+                <w:b/>
+                <w:sz w:val="26"/>
+                <w:szCs w:val="26"/>
+              </w:rPr>
+            </w:pPr>
+            <w:r>
+              <w:rPr>
+                <w:rFonts w:ascii="Times New Roman" w:hAnsi="Times New Roman"/>
+                <w:b/>
+                <w:sz w:val="26"/>
+                <w:szCs w:val="26"/>
+              </w:rPr>
+              <w:t>14</w:t>
+            </w:r>
+          </w:p>
+        </w:tc>
+        <w:tc>
+          <w:tcPr>
+            <w:tcW w:w="3539" w:type="dxa"/>
+            <w:vAlign w:val="center"/>
+          </w:tcPr>
+          <w:p>
+            <w:pPr>
+              <w:rPr>
+                <w:rFonts w:ascii="Arial" w:hAnsi="Arial" w:cs="Arial"/>
+                <w:color w:val="000000"/>
+              </w:rPr>
+            </w:pPr>
+            <w:r>
+              <w:rPr>
+                <w:rFonts w:ascii="Arial" w:hAnsi="Arial" w:cs="Arial"/>
+                <w:color w:val="000000"/>
+              </w:rPr>
+              <w:t>VT_TRANSISTOR_DTC143Z</w:t>
+            </w:r>
+          </w:p>
+        </w:tc>
+        <w:tc>
+          <w:tcPr>
+            <w:tcW w:w="2761" w:type="dxa"/>
+            <w:vAlign w:val="center"/>
+          </w:tcPr>
+          <w:p>
+            <w:pPr>
+              <w:rPr>
+                <w:rFonts w:ascii="Arial" w:hAnsi="Arial" w:cs="Arial"/>
+                <w:color w:val="000000"/>
+              </w:rPr>
+            </w:pPr>
+            <w:r>
+              <w:rPr>
+                <w:rFonts w:ascii="Arial" w:hAnsi="Arial" w:cs="Arial"/>
+                <w:color w:val="000000"/>
+              </w:rPr>
+              <w:t>DTC143ZKAT146</w:t>
+            </w:r>
+          </w:p>
+        </w:tc>
+        <w:tc>
+          <w:tcPr>
+            <w:tcW w:w="924" w:type="dxa"/>
+            <w:vAlign w:val="center"/>
+          </w:tcPr>
+          <w:p>
+            <w:pPr>
+              <w:jc w:val="center"/>
+            </w:pPr>
+            <w:r>
+              <w:rPr>
+                <w:rFonts w:ascii="Arial" w:hAnsi="Arial" w:cs="Arial"/>
+                <w:color w:val="000000"/>
+                <w:lang w:val="vi-VN"/>
+              </w:rPr>
+              <w:t>PCS</w:t>
+            </w:r>
+          </w:p>
+        </w:tc>
+        <w:tc>
+          <w:tcPr>
+            <w:tcW w:w="1134" w:type="dxa"/>
+            <w:vAlign w:val="center"/>
+          </w:tcPr>
+          <w:p>
+            <w:pPr>
+              <w:jc w:val="center"/>
+              <w:rPr>
+                <w:rFonts w:ascii="Arial" w:hAnsi="Arial" w:cs="Arial"/>
+                <w:b/>
+                <w:color w:val="000000"/>
+              </w:rPr>
+            </w:pPr>
+            <w:r>
+              <w:rPr>
+                <w:rFonts w:ascii="Arial" w:hAnsi="Arial" w:cs="Arial"/>
+                <w:b/>
+                <w:color w:val="000000"/>
+              </w:rPr>
+              <w:t>2920</w:t>
+            </w:r>
+          </w:p>
+        </w:tc>
+        <w:tc>
+          <w:tcPr>
+            <w:tcW w:w="1745" w:type="dxa"/>
+            <w:vAlign w:val="center"/>
+          </w:tcPr>
+          <w:p>
+            <w:pPr>
+              <w:rPr>
+                <w:rFonts w:ascii="Arial" w:hAnsi="Arial" w:cs="Arial"/>
+                <w:b/>
+                <w:sz w:val="26"/>
+                <w:szCs w:val="26"/>
+              </w:rPr>
+            </w:pPr>
+          </w:p>
+        </w:tc>
+      </w:tr>
+      <w:tr>
+        <w:tc>
+          <w:tcPr>
+            <w:tcW w:w="709" w:type="dxa"/>
+            <w:vAlign w:val="center"/>
+          </w:tcPr>
+          <w:p>
+            <w:pPr>
+              <w:rPr>
+                <w:rFonts w:ascii="Times New Roman" w:hAnsi="Times New Roman"/>
+                <w:b/>
+                <w:sz w:val="26"/>
+                <w:szCs w:val="26"/>
+              </w:rPr>
+            </w:pPr>
+            <w:r>
+              <w:rPr>
+                <w:rFonts w:ascii="Times New Roman" w:hAnsi="Times New Roman"/>
+                <w:b/>
+                <w:sz w:val="26"/>
+                <w:szCs w:val="26"/>
+              </w:rPr>
+              <w:t>15</w:t>
+            </w:r>
+          </w:p>
+        </w:tc>
+        <w:tc>
+          <w:tcPr>
+            <w:tcW w:w="3539" w:type="dxa"/>
+            <w:vAlign w:val="center"/>
+          </w:tcPr>
+          <w:p>
+            <w:pPr>
+              <w:rPr>
+                <w:rFonts w:ascii="Arial" w:hAnsi="Arial" w:cs="Arial"/>
+                <w:color w:val="000000"/>
+              </w:rPr>
+            </w:pPr>
+            <w:r>
+              <w:rPr>
+                <w:rFonts w:ascii="Arial" w:hAnsi="Arial" w:cs="Arial"/>
+                <w:color w:val="000000"/>
+              </w:rPr>
+              <w:t>VT_RES_R0603 330R</w:t>
+            </w:r>
+          </w:p>
+        </w:tc>
+        <w:tc>
+          <w:tcPr>
+            <w:tcW w:w="2761" w:type="dxa"/>
+            <w:vAlign w:val="center"/>
+          </w:tcPr>
+          <w:p>
+            <w:pPr>
+              <w:rPr>
+                <w:rFonts w:ascii="Arial" w:hAnsi="Arial" w:cs="Arial"/>
+                <w:color w:val="000000"/>
+              </w:rPr>
+            </w:pPr>
+            <w:r>
+              <w:rPr>
+                <w:rFonts w:ascii="Arial" w:hAnsi="Arial" w:cs="Arial"/>
+                <w:color w:val="000000"/>
+              </w:rPr>
+              <w:t>RC0603FR-07330RL</w:t>
+            </w:r>
+          </w:p>
+        </w:tc>
+        <w:tc>
+          <w:tcPr>
+            <w:tcW w:w="924" w:type="dxa"/>
+            <w:vAlign w:val="center"/>
+          </w:tcPr>
+          <w:p>
+            <w:pPr>
+              <w:jc w:val="center"/>
+            </w:pPr>
+            <w:r>
+              <w:rPr>
+                <w:rFonts w:ascii="Arial" w:hAnsi="Arial" w:cs="Arial"/>
+                <w:color w:val="000000"/>
+                <w:lang w:val="vi-VN"/>
+              </w:rPr>
+              <w:t>PCS</w:t>
+            </w:r>
+          </w:p>
+        </w:tc>
+        <w:tc>
+          <w:tcPr>
+            <w:tcW w:w="1134" w:type="dxa"/>
+            <w:vAlign w:val="center"/>
+          </w:tcPr>
+          <w:p>
+            <w:pPr>
+              <w:jc w:val="center"/>
+              <w:rPr>
+                <w:rFonts w:ascii="Arial" w:hAnsi="Arial" w:cs="Arial"/>
+                <w:b/>
+                <w:color w:val="000000"/>
+              </w:rPr>
+            </w:pPr>
+            <w:r>
+              <w:rPr>
+                <w:rFonts w:ascii="Arial" w:hAnsi="Arial" w:cs="Arial"/>
+                <w:b/>
+                <w:color w:val="000000"/>
+              </w:rPr>
+              <w:t>2900</w:t>
+            </w:r>
+          </w:p>
+        </w:tc>
+        <w:tc>
+          <w:tcPr>
+            <w:tcW w:w="1745" w:type="dxa"/>
+            <w:vAlign w:val="center"/>
+          </w:tcPr>
+          <w:p>
+            <w:pPr>
+              <w:rPr>
+                <w:rFonts w:ascii="Arial" w:hAnsi="Arial" w:cs="Arial"/>
+                <w:b/>
+                <w:sz w:val="26"/>
+                <w:szCs w:val="26"/>
+              </w:rPr>
+            </w:pPr>
+          </w:p>
+        </w:tc>
+      </w:tr>
+      <w:tr>
+        <w:tc>
+          <w:tcPr>
+            <w:tcW w:w="709" w:type="dxa"/>
+            <w:vAlign w:val="center"/>
+          </w:tcPr>
+          <w:p>
+            <w:pPr>
+              <w:rPr>
+                <w:rFonts w:ascii="Times New Roman" w:hAnsi="Times New Roman"/>
+                <w:b/>
+                <w:sz w:val="26"/>
+                <w:szCs w:val="26"/>
+              </w:rPr>
+            </w:pPr>
+            <w:r>
+              <w:rPr>
+                <w:rFonts w:ascii="Times New Roman" w:hAnsi="Times New Roman"/>
+                <w:b/>
+                <w:sz w:val="26"/>
+                <w:szCs w:val="26"/>
+              </w:rPr>
+              <w:t>16</w:t>
+            </w:r>
+          </w:p>
+        </w:tc>
+        <w:tc>
+          <w:tcPr>
+            <w:tcW w:w="3539" w:type="dxa"/>
+            <w:vAlign w:val="center"/>
+          </w:tcPr>
+          <w:p>
+            <w:pPr>
+              <w:rPr>
+                <w:rFonts w:ascii="Arial" w:hAnsi="Arial" w:cs="Arial"/>
+                <w:color w:val="000000"/>
+              </w:rPr>
+            </w:pPr>
+            <w:r>
+              <w:rPr>
+                <w:rFonts w:ascii="Arial" w:hAnsi="Arial" w:cs="Arial"/>
+                <w:color w:val="000000"/>
+              </w:rPr>
+              <w:t>VT_RES_R0603 5.6K</w:t>
+            </w:r>
+          </w:p>
+        </w:tc>
+        <w:tc>
+          <w:tcPr>
+            <w:tcW w:w="2761" w:type="dxa"/>
+            <w:vAlign w:val="center"/>
+          </w:tcPr>
+          <w:p>
+            <w:pPr>
+              <w:rPr>
+                <w:rFonts w:ascii="Arial" w:hAnsi="Arial" w:cs="Arial"/>
+                <w:color w:val="000000"/>
+              </w:rPr>
+            </w:pPr>
+            <w:r>
+              <w:rPr>
+                <w:rFonts w:ascii="Arial" w:hAnsi="Arial" w:cs="Arial"/>
+                <w:color w:val="000000"/>
+              </w:rPr>
+              <w:t>RC0603FR-075K6L</w:t>
+            </w:r>
+          </w:p>
+        </w:tc>
+        <w:tc>
+          <w:tcPr>
+            <w:tcW w:w="924" w:type="dxa"/>
+            <w:vAlign w:val="center"/>
+          </w:tcPr>
+          <w:p>
+            <w:pPr>
+              <w:jc w:val="center"/>
+            </w:pPr>
+            <w:r>
+              <w:rPr>
+                <w:rFonts w:ascii="Arial" w:hAnsi="Arial" w:cs="Arial"/>
+                <w:color w:val="000000"/>
+                <w:lang w:val="vi-VN"/>
+              </w:rPr>
+              <w:t>PCS</w:t>
+            </w:r>
+          </w:p>
+        </w:tc>
+        <w:tc>
+          <w:tcPr>
+            <w:tcW w:w="1134" w:type="dxa"/>
+            <w:vAlign w:val="center"/>
+          </w:tcPr>
+          <w:p>
+            <w:pPr>
+              <w:jc w:val="center"/>
+              <w:rPr>
+                <w:rFonts w:ascii="Arial" w:hAnsi="Arial" w:cs="Arial"/>
+                <w:b/>
+                <w:color w:val="000000"/>
+                <w:lang w:val="vi-VN"/>
+              </w:rPr>
+            </w:pPr>
+            <w:r>
+              <w:rPr>
+                <w:rFonts w:ascii="Arial" w:hAnsi="Arial" w:cs="Arial"/>
+                <w:b/>
+                <w:color w:val="000000"/>
+                <w:lang w:val="vi-VN"/>
+              </w:rPr>
+              <w:t>123</w:t>
+            </w:r>
+            <w:r>
+              <w:rPr>
+                <w:rFonts w:ascii="Arial" w:hAnsi="Arial" w:cs="Arial"/>
+                <w:b/>
+                <w:color w:val="000000"/>
+                <w:lang w:val="vi-VN"/>
+              </w:rPr>
+              <w:t>3</w:t>
+            </w:r>
+          </w:p>
+        </w:tc>
+        <w:tc>
+          <w:tcPr>
+            <w:tcW w:w="1745" w:type="dxa"/>
+            <w:vAlign w:val="center"/>
+          </w:tcPr>
+          <w:p>
+            <w:pPr>
+              <w:rPr>
+                <w:rFonts w:ascii="Arial" w:hAnsi="Arial" w:cs="Arial"/>
+                <w:b/>
+                <w:sz w:val="26"/>
+                <w:szCs w:val="26"/>
+              </w:rPr>
+            </w:pPr>
+          </w:p>
+        </w:tc>
+      </w:tr>
+      <w:tr>
+        <w:tc>
+          <w:tcPr>
+            <w:tcW w:w="709" w:type="dxa"/>
+            <w:vAlign w:val="center"/>
+          </w:tcPr>
+          <w:p>
+            <w:pPr>
+              <w:rPr>
+                <w:rFonts w:ascii="Times New Roman" w:hAnsi="Times New Roman"/>
+                <w:b/>
+                <w:sz w:val="26"/>
+                <w:szCs w:val="26"/>
+              </w:rPr>
+            </w:pPr>
+            <w:r>
+              <w:rPr>
+                <w:rFonts w:ascii="Times New Roman" w:hAnsi="Times New Roman"/>
+                <w:b/>
+                <w:sz w:val="26"/>
+                <w:szCs w:val="26"/>
+              </w:rPr>
+              <w:t>17</w:t>
+            </w:r>
+          </w:p>
+        </w:tc>
+        <w:tc>
+          <w:tcPr>
+            <w:tcW w:w="3539" w:type="dxa"/>
+            <w:vAlign w:val="center"/>
+          </w:tcPr>
+          <w:p>
+            <w:pPr>
+              <w:rPr>
+                <w:rFonts w:ascii="Arial" w:hAnsi="Arial" w:cs="Arial"/>
+                <w:color w:val="000000"/>
+              </w:rPr>
+            </w:pPr>
+            <w:r>
+              <w:rPr>
+                <w:rFonts w:ascii="Arial" w:hAnsi="Arial" w:cs="Arial"/>
+                <w:color w:val="000000"/>
+              </w:rPr>
+              <w:t>VT_RES_R0603 10K</w:t>
+            </w:r>
+          </w:p>
+        </w:tc>
+        <w:tc>
+          <w:tcPr>
+            <w:tcW w:w="2761" w:type="dxa"/>
+            <w:vAlign w:val="center"/>
+          </w:tcPr>
+          <w:p>
+            <w:pPr>
+              <w:rPr>
+                <w:rFonts w:ascii="Arial" w:hAnsi="Arial" w:cs="Arial"/>
+                <w:color w:val="000000"/>
+              </w:rPr>
+            </w:pPr>
+            <w:r>
+              <w:rPr>
+                <w:rFonts w:ascii="Arial" w:hAnsi="Arial" w:cs="Arial"/>
+                <w:color w:val="000000"/>
+              </w:rPr>
+              <w:t>RC0603FR-0710KL</w:t>
+            </w:r>
+          </w:p>
+        </w:tc>
+        <w:tc>
+          <w:tcPr>
+            <w:tcW w:w="924" w:type="dxa"/>
+            <w:vAlign w:val="center"/>
+          </w:tcPr>
+          <w:p>
+            <w:pPr>
+              <w:jc w:val="center"/>
+            </w:pPr>
+            <w:r>
+              <w:rPr>
+                <w:rFonts w:ascii="Arial" w:hAnsi="Arial" w:cs="Arial"/>
+                <w:color w:val="000000"/>
+                <w:lang w:val="vi-VN"/>
+              </w:rPr>
+              <w:t>PCS</w:t>
+            </w:r>
+          </w:p>
+        </w:tc>
+        <w:tc>
+          <w:tcPr>
+            <w:tcW w:w="1134" w:type="dxa"/>
+            <w:vAlign w:val="center"/>
+          </w:tcPr>
+          <w:p>
+            <w:pPr>
+              <w:jc w:val="center"/>
+              <w:rPr>
+                <w:rFonts w:ascii="Arial" w:hAnsi="Arial" w:cs="Arial"/>
+                <w:b/>
+                <w:color w:val="000000"/>
+              </w:rPr>
+            </w:pPr>
+            <w:r>
+              <w:rPr>
+                <w:rFonts w:ascii="Arial" w:hAnsi="Arial" w:cs="Arial"/>
+                <w:b/>
+                <w:color w:val="000000"/>
+                <w:lang w:val="vi-VN"/>
+              </w:rPr>
+              <w:t>913</w:t>
+            </w:r>
+            <w:r>
+              <w:rPr>
+                <w:rFonts w:ascii="Arial" w:hAnsi="Arial" w:cs="Arial"/>
+                <w:b/>
+                <w:color w:val="000000"/>
+                <w:lang w:val="vi-VN"/>
+              </w:rPr>
+              <w:t>0</w:t>
+            </w:r>
+          </w:p>
+        </w:tc>
+        <w:tc>
+          <w:tcPr>
+            <w:tcW w:w="1745" w:type="dxa"/>
+            <w:vAlign w:val="center"/>
+          </w:tcPr>
+          <w:p>
+            <w:pPr>
+              <w:jc w:val="center"/>
+              <w:rPr>
+                <w:rFonts w:ascii="Arial" w:hAnsi="Arial" w:cs="Arial"/>
+                <w:b/>
+                <w:sz w:val="26"/>
+                <w:szCs w:val="26"/>
+              </w:rPr>
+            </w:pPr>
+            <w:r>
+              <w:rPr>
+                <w:rFonts w:ascii="Arial" w:hAnsi="Arial" w:cs="Arial"/>
+                <w:sz w:val="26"/>
+                <w:szCs w:val="26"/>
+                <w:lang w:val="vi-VN"/>
+              </w:rPr>
+              <w:t>Dùng chung sx cảm biến</w:t>
+            </w:r>
+          </w:p>
+        </w:tc>
+      </w:tr>
+      <w:tr>
+        <w:tc>
+          <w:tcPr>
+            <w:tcW w:w="709" w:type="dxa"/>
+            <w:vAlign w:val="center"/>
+          </w:tcPr>
+          <w:p>
+            <w:pPr>
+              <w:rPr>
+                <w:rFonts w:ascii="Times New Roman" w:hAnsi="Times New Roman"/>
+                <w:b/>
+                <w:sz w:val="26"/>
+                <w:szCs w:val="26"/>
+              </w:rPr>
+            </w:pPr>
+            <w:r>
+              <w:rPr>
+                <w:rFonts w:ascii="Times New Roman" w:hAnsi="Times New Roman"/>
+                <w:b/>
+                <w:sz w:val="26"/>
+                <w:szCs w:val="26"/>
+              </w:rPr>
+              <w:t>18</w:t>
+            </w:r>
+          </w:p>
+        </w:tc>
+        <w:tc>
+          <w:tcPr>
+            <w:tcW w:w="3539" w:type="dxa"/>
+            <w:vAlign w:val="center"/>
+          </w:tcPr>
+          <w:p>
+            <w:pPr>
+              <w:rPr>
+                <w:rFonts w:ascii="Arial" w:hAnsi="Arial" w:cs="Arial"/>
+                <w:color w:val="000000"/>
+              </w:rPr>
+            </w:pPr>
+            <w:r>
+              <w:rPr>
+                <w:rFonts w:ascii="Arial" w:hAnsi="Arial" w:cs="Arial"/>
+                <w:color w:val="000000"/>
+              </w:rPr>
+              <w:t>VT_RES_R0603 15K</w:t>
+            </w:r>
+          </w:p>
+        </w:tc>
+        <w:tc>
+          <w:tcPr>
+            <w:tcW w:w="2761" w:type="dxa"/>
+            <w:vAlign w:val="center"/>
+          </w:tcPr>
+          <w:p>
+            <w:pPr>
+              <w:rPr>
+                <w:rFonts w:ascii="Arial" w:hAnsi="Arial" w:cs="Arial"/>
+                <w:color w:val="000000"/>
+              </w:rPr>
+            </w:pPr>
+            <w:r>
+              <w:rPr>
+                <w:rFonts w:ascii="Arial" w:hAnsi="Arial" w:cs="Arial"/>
+                <w:color w:val="000000"/>
+              </w:rPr>
+              <w:t>RC0603FR-0715KL</w:t>
+            </w:r>
+          </w:p>
+        </w:tc>
+        <w:tc>
+          <w:tcPr>
+            <w:tcW w:w="924" w:type="dxa"/>
+            <w:vAlign w:val="center"/>
+          </w:tcPr>
+          <w:p>
+            <w:pPr>
+              <w:jc w:val="center"/>
+            </w:pPr>
+            <w:r>
+              <w:rPr>
+                <w:rFonts w:ascii="Arial" w:hAnsi="Arial" w:cs="Arial"/>
+                <w:color w:val="000000"/>
+                <w:lang w:val="vi-VN"/>
+              </w:rPr>
+              <w:t>PCS</w:t>
+            </w:r>
+          </w:p>
+        </w:tc>
+        <w:tc>
+          <w:tcPr>
+            <w:tcW w:w="1134" w:type="dxa"/>
+            <w:vAlign w:val="center"/>
+          </w:tcPr>
+          <w:p>
+            <w:pPr>
+              <w:jc w:val="center"/>
+              <w:rPr>
+                <w:rFonts w:ascii="Arial" w:hAnsi="Arial" w:cs="Arial"/>
+                <w:b/>
+                <w:color w:val="000000"/>
+              </w:rPr>
+            </w:pPr>
+            <w:r>
+              <w:rPr>
+                <w:rFonts w:ascii="Arial" w:hAnsi="Arial" w:cs="Arial"/>
+                <w:b/>
+                <w:color w:val="000000"/>
+              </w:rPr>
+              <w:t>480</w:t>
+            </w:r>
+          </w:p>
+        </w:tc>
+        <w:tc>
+          <w:tcPr>
+            <w:tcW w:w="1745" w:type="dxa"/>
+            <w:vAlign w:val="center"/>
+          </w:tcPr>
+          <w:p>
+            <w:pPr>
+              <w:rPr>
+                <w:rFonts w:ascii="Arial" w:hAnsi="Arial" w:cs="Arial"/>
+                <w:b/>
+                <w:sz w:val="26"/>
+                <w:szCs w:val="26"/>
+              </w:rPr>
+            </w:pPr>
+          </w:p>
+        </w:tc>
+      </w:tr>
+      <w:tr>
+        <w:tc>
+          <w:tcPr>
+            <w:tcW w:w="709" w:type="dxa"/>
+            <w:vAlign w:val="center"/>
+          </w:tcPr>
+          <w:p>
+            <w:pPr>
+              <w:rPr>
+                <w:rFonts w:ascii="Times New Roman" w:hAnsi="Times New Roman"/>
+                <w:b/>
+                <w:sz w:val="26"/>
+                <w:szCs w:val="26"/>
+              </w:rPr>
+            </w:pPr>
+            <w:r>
+              <w:rPr>
+                <w:rFonts w:ascii="Times New Roman" w:hAnsi="Times New Roman"/>
+                <w:b/>
+                <w:sz w:val="26"/>
+                <w:szCs w:val="26"/>
+              </w:rPr>
+              <w:t>19</w:t>
+            </w:r>
+          </w:p>
+        </w:tc>
+        <w:tc>
+          <w:tcPr>
+            <w:tcW w:w="3539" w:type="dxa"/>
+            <w:vAlign w:val="center"/>
+          </w:tcPr>
+          <w:p>
+            <w:pPr>
+              <w:rPr>
+                <w:rFonts w:ascii="Arial" w:hAnsi="Arial" w:cs="Arial"/>
+                <w:color w:val="000000"/>
+              </w:rPr>
+            </w:pPr>
+            <w:r>
+              <w:rPr>
+                <w:rFonts w:ascii="Arial" w:hAnsi="Arial" w:cs="Arial"/>
+                <w:color w:val="000000"/>
+              </w:rPr>
+              <w:t>VT_RES_R0603 82K</w:t>
+            </w:r>
+          </w:p>
+        </w:tc>
+        <w:tc>
+          <w:tcPr>
+            <w:tcW w:w="2761" w:type="dxa"/>
+            <w:vAlign w:val="center"/>
+          </w:tcPr>
+          <w:p>
+            <w:pPr>
+              <w:rPr>
+                <w:rFonts w:ascii="Arial" w:hAnsi="Arial" w:cs="Arial"/>
+                <w:color w:val="000000"/>
+              </w:rPr>
+            </w:pPr>
+            <w:r>
+              <w:rPr>
+                <w:rFonts w:ascii="Arial" w:hAnsi="Arial" w:cs="Arial"/>
+                <w:color w:val="000000"/>
+              </w:rPr>
+              <w:t>RE0603FRE0782KL</w:t>
+            </w:r>
+          </w:p>
+        </w:tc>
+        <w:tc>
+          <w:tcPr>
+            <w:tcW w:w="924" w:type="dxa"/>
+            <w:vAlign w:val="center"/>
+          </w:tcPr>
+          <w:p>
+            <w:pPr>
+              <w:jc w:val="center"/>
+            </w:pPr>
+            <w:r>
+              <w:rPr>
+                <w:rFonts w:ascii="Arial" w:hAnsi="Arial" w:cs="Arial"/>
+                <w:color w:val="000000"/>
+                <w:lang w:val="vi-VN"/>
+              </w:rPr>
+              <w:t>PCS</w:t>
+            </w:r>
+          </w:p>
+        </w:tc>
+        <w:tc>
+          <w:tcPr>
+            <w:tcW w:w="1134" w:type="dxa"/>
+            <w:vAlign w:val="center"/>
+          </w:tcPr>
+          <w:p>
+            <w:pPr>
+              <w:jc w:val="center"/>
+              <w:rPr>
+                <w:rFonts w:ascii="Arial" w:hAnsi="Arial" w:cs="Arial"/>
+                <w:b/>
+                <w:color w:val="000000"/>
+              </w:rPr>
+            </w:pPr>
+            <w:r>
+              <w:rPr>
+                <w:rFonts w:ascii="Arial" w:hAnsi="Arial" w:cs="Arial"/>
+                <w:b/>
+                <w:color w:val="000000"/>
+              </w:rPr>
+              <w:t>480</w:t>
+            </w:r>
+          </w:p>
+        </w:tc>
+        <w:tc>
+          <w:tcPr>
+            <w:tcW w:w="1745" w:type="dxa"/>
+            <w:vAlign w:val="center"/>
+          </w:tcPr>
+          <w:p>
+            <w:pPr>
+              <w:rPr>
+                <w:rFonts w:ascii="Arial" w:hAnsi="Arial" w:cs="Arial"/>
+                <w:b/>
+                <w:sz w:val="26"/>
+                <w:szCs w:val="26"/>
+              </w:rPr>
+            </w:pPr>
+          </w:p>
+        </w:tc>
+      </w:tr>
+      <w:tr>
+        <w:tc>
+          <w:tcPr>
+            <w:tcW w:w="709" w:type="dxa"/>
+            <w:vAlign w:val="center"/>
+          </w:tcPr>
+          <w:p>
+            <w:pPr>
+              <w:rPr>
+                <w:rFonts w:ascii="Times New Roman" w:hAnsi="Times New Roman"/>
+                <w:b/>
+                <w:sz w:val="26"/>
+                <w:szCs w:val="26"/>
+              </w:rPr>
+            </w:pPr>
+            <w:r>
+              <w:rPr>
+                <w:rFonts w:ascii="Times New Roman" w:hAnsi="Times New Roman"/>
+                <w:b/>
+                <w:sz w:val="26"/>
+                <w:szCs w:val="26"/>
+              </w:rPr>
+              <w:lastRenderedPageBreak/>
+              <w:t>20</w:t>
+            </w:r>
+          </w:p>
+        </w:tc>
+        <w:tc>
+          <w:tcPr>
+            <w:tcW w:w="3539" w:type="dxa"/>
+            <w:vAlign w:val="center"/>
+          </w:tcPr>
+          <w:p>
+            <w:pPr>
+              <w:rPr>
+                <w:rFonts w:ascii="Arial" w:hAnsi="Arial" w:cs="Arial"/>
+                <w:color w:val="000000"/>
+              </w:rPr>
+            </w:pPr>
+            <w:r>
+              <w:rPr>
+                <w:rFonts w:ascii="Arial" w:hAnsi="Arial" w:cs="Arial"/>
+                <w:color w:val="000000"/>
+              </w:rPr>
+              <w:t>VT_RES_R0603 1M</w:t>
+            </w:r>
+          </w:p>
+        </w:tc>
+        <w:tc>
+          <w:tcPr>
+            <w:tcW w:w="2761" w:type="dxa"/>
+            <w:vAlign w:val="center"/>
+          </w:tcPr>
+          <w:p>
+            <w:pPr>
+              <w:rPr>
+                <w:rFonts w:ascii="Arial" w:hAnsi="Arial" w:cs="Arial"/>
+                <w:color w:val="000000"/>
+              </w:rPr>
+            </w:pPr>
+            <w:r>
+              <w:rPr>
+                <w:rFonts w:ascii="Arial" w:hAnsi="Arial" w:cs="Arial"/>
+                <w:color w:val="000000"/>
+              </w:rPr>
+              <w:t>RC0603FR-071ML</w:t>
+            </w:r>
+          </w:p>
+        </w:tc>
+        <w:tc>
+          <w:tcPr>
+            <w:tcW w:w="924" w:type="dxa"/>
+            <w:vAlign w:val="center"/>
+          </w:tcPr>
+          <w:p>
+            <w:pPr>
+              <w:jc w:val="center"/>
+            </w:pPr>
+            <w:r>
+              <w:rPr>
+                <w:rFonts w:ascii="Arial" w:hAnsi="Arial" w:cs="Arial"/>
+                <w:color w:val="000000"/>
+                <w:lang w:val="vi-VN"/>
+              </w:rPr>
+              <w:t>PCS</w:t>
+            </w:r>
+          </w:p>
+        </w:tc>
+        <w:tc>
+          <w:tcPr>
+            <w:tcW w:w="1134" w:type="dxa"/>
+            <w:vAlign w:val="center"/>
+          </w:tcPr>
+          <w:p>
+            <w:pPr>
+              <w:jc w:val="center"/>
+              <w:rPr>
+                <w:rFonts w:ascii="Arial" w:hAnsi="Arial" w:cs="Arial"/>
+                <w:b/>
+                <w:color w:val="000000"/>
+                <w:lang w:val="vi-VN"/>
+              </w:rPr>
+            </w:pPr>
+            <w:r>
+              <w:rPr>
+                <w:rFonts w:ascii="Arial" w:hAnsi="Arial" w:cs="Arial"/>
+                <w:b/>
+                <w:color w:val="000000"/>
+                <w:lang w:val="vi-VN"/>
+              </w:rPr>
+              <w:t>55</w:t>
+            </w:r>
+            <w:r>
+              <w:rPr>
+                <w:rFonts w:ascii="Arial" w:hAnsi="Arial" w:cs="Arial"/>
+                <w:b/>
+                <w:color w:val="000000"/>
+                <w:lang w:val="vi-VN"/>
+              </w:rPr>
+              <w:t>0</w:t>
+            </w:r>
+          </w:p>
+        </w:tc>
+        <w:tc>
+          <w:tcPr>
+            <w:tcW w:w="1745" w:type="dxa"/>
+            <w:vAlign w:val="center"/>
+          </w:tcPr>
+          <w:p>
+            <w:pPr>
+              <w:rPr>
+                <w:rFonts w:ascii="Arial" w:hAnsi="Arial" w:cs="Arial"/>
+                <w:b/>
+                <w:sz w:val="26"/>
+                <w:szCs w:val="26"/>
+              </w:rPr>
+            </w:pPr>
+          </w:p>
+        </w:tc>
+      </w:tr>
+      <w:tr>
+        <w:tc>
+          <w:tcPr>
+            <w:tcW w:w="709" w:type="dxa"/>
+            <w:vAlign w:val="center"/>
+          </w:tcPr>
+          <w:p>
+            <w:pPr>
+              <w:rPr>
+                <w:rFonts w:ascii="Times New Roman" w:hAnsi="Times New Roman"/>
+                <w:b/>
+                <w:sz w:val="26"/>
+                <w:szCs w:val="26"/>
+              </w:rPr>
+            </w:pPr>
+            <w:r>
+              <w:rPr>
+                <w:rFonts w:ascii="Times New Roman" w:hAnsi="Times New Roman"/>
+                <w:b/>
+                <w:sz w:val="26"/>
+                <w:szCs w:val="26"/>
+              </w:rPr>
+              <w:t>21</w:t>
+            </w:r>
+          </w:p>
+        </w:tc>
+        <w:tc>
+          <w:tcPr>
+            <w:tcW w:w="3539" w:type="dxa"/>
+            <w:vAlign w:val="center"/>
+          </w:tcPr>
+          <w:p>
+            <w:pPr>
+              <w:rPr>
+                <w:rFonts w:ascii="Arial" w:hAnsi="Arial" w:cs="Arial"/>
+                <w:color w:val="000000"/>
+              </w:rPr>
+            </w:pPr>
+            <w:r>
+              <w:rPr>
+                <w:rFonts w:ascii="Arial" w:hAnsi="Arial" w:cs="Arial"/>
+                <w:color w:val="000000"/>
+              </w:rPr>
+              <w:t>VT_IC_TLV73333</w:t>
+            </w:r>
+          </w:p>
+        </w:tc>
+        <w:tc>
+          <w:tcPr>
+            <w:tcW w:w="2761" w:type="dxa"/>
+            <w:vAlign w:val="center"/>
+          </w:tcPr>
+          <w:p>
+            <w:pPr>
+              <w:rPr>
+                <w:rFonts w:ascii="Arial" w:hAnsi="Arial" w:cs="Arial"/>
+                <w:color w:val="000000"/>
+              </w:rPr>
+            </w:pPr>
+            <w:r>
+              <w:rPr>
+                <w:rFonts w:ascii="Arial" w:hAnsi="Arial" w:cs="Arial"/>
+                <w:color w:val="000000"/>
+              </w:rPr>
+              <w:t>TLV73333PDBVR</w:t>
+            </w:r>
+          </w:p>
+        </w:tc>
+        <w:tc>
+          <w:tcPr>
+            <w:tcW w:w="924" w:type="dxa"/>
+            <w:vAlign w:val="center"/>
+          </w:tcPr>
+          <w:p>
+            <w:pPr>
+              <w:jc w:val="center"/>
+            </w:pPr>
+            <w:r>
+              <w:rPr>
+                <w:rFonts w:ascii="Arial" w:hAnsi="Arial" w:cs="Arial"/>
+                <w:color w:val="000000"/>
+                <w:lang w:val="vi-VN"/>
+              </w:rPr>
+              <w:t>PCS</w:t>
+            </w:r>
+          </w:p>
+        </w:tc>
+        <w:tc>
+          <w:tcPr>
+            <w:tcW w:w="1134" w:type="dxa"/>
+            <w:vAlign w:val="center"/>
+          </w:tcPr>
+          <w:p>
+            <w:pPr>
+              <w:jc w:val="center"/>
+              <w:rPr>
+                <w:rFonts w:ascii="Arial" w:hAnsi="Arial" w:cs="Arial"/>
+                <w:b/>
+                <w:color w:val="000000"/>
+                <w:lang w:val="vi-VN"/>
+              </w:rPr>
+            </w:pPr>
+            <w:r>
+              <w:rPr>
+                <w:rFonts w:ascii="Arial" w:hAnsi="Arial" w:cs="Arial"/>
+                <w:b/>
+                <w:color w:val="000000"/>
+                <w:lang w:val="vi-VN"/>
+              </w:rPr>
+              <w:t>67</w:t>
+            </w:r>
+            <w:r>
+              <w:rPr>
+                <w:rFonts w:ascii="Arial" w:hAnsi="Arial" w:cs="Arial"/>
+                <w:b/>
+                <w:color w:val="000000"/>
+                <w:lang w:val="vi-VN"/>
+              </w:rPr>
+              <w:t>2</w:t>
+            </w:r>
+          </w:p>
+        </w:tc>
+        <w:tc>
+          <w:tcPr>
+            <w:tcW w:w="1745" w:type="dxa"/>
+            <w:vAlign w:val="center"/>
+          </w:tcPr>
+          <w:p>
+            <w:pPr>
+              <w:rPr>
+                <w:rFonts w:ascii="Arial" w:hAnsi="Arial" w:cs="Arial"/>
+                <w:b/>
+                <w:sz w:val="26"/>
+                <w:szCs w:val="26"/>
+              </w:rPr>
+            </w:pPr>
+          </w:p>
+        </w:tc>
+      </w:tr>
+      <w:tr>
+        <w:tc>
+          <w:tcPr>
+            <w:tcW w:w="709" w:type="dxa"/>
+            <w:vAlign w:val="center"/>
+          </w:tcPr>
+          <w:p>
+            <w:pPr>
+              <w:rPr>
+                <w:rFonts w:ascii="Times New Roman" w:hAnsi="Times New Roman"/>
+                <w:b/>
+                <w:sz w:val="26"/>
+                <w:szCs w:val="26"/>
+              </w:rPr>
+            </w:pPr>
+            <w:r>
+              <w:rPr>
+                <w:rFonts w:ascii="Times New Roman" w:hAnsi="Times New Roman"/>
+                <w:b/>
+                <w:sz w:val="26"/>
+                <w:szCs w:val="26"/>
+              </w:rPr>
+              <w:t>22</w:t>
+            </w:r>
+          </w:p>
+        </w:tc>
+        <w:tc>
+          <w:tcPr>
+            <w:tcW w:w="3539" w:type="dxa"/>
+            <w:vAlign w:val="center"/>
+          </w:tcPr>
+          <w:p>
+            <w:pPr>
+              <w:rPr>
+                <w:rFonts w:ascii="Arial" w:hAnsi="Arial" w:cs="Arial"/>
+                <w:color w:val="000000"/>
+              </w:rPr>
+            </w:pPr>
+            <w:r>
+              <w:rPr>
+                <w:rFonts w:ascii="Arial" w:hAnsi="Arial" w:cs="Arial"/>
+                <w:color w:val="000000"/>
+              </w:rPr>
+              <w:t>VT_IC_HT7463A</w:t>
+            </w:r>
+          </w:p>
+        </w:tc>
+        <w:tc>
+          <w:tcPr>
+            <w:tcW w:w="2761" w:type="dxa"/>
+            <w:vAlign w:val="center"/>
+          </w:tcPr>
+          <w:p>
+            <w:pPr>
+              <w:rPr>
+                <w:rFonts w:ascii="Arial" w:hAnsi="Arial" w:cs="Arial"/>
+                <w:color w:val="000000"/>
+              </w:rPr>
+            </w:pPr>
+            <w:r>
+              <w:rPr>
+                <w:rFonts w:ascii="Arial" w:hAnsi="Arial" w:cs="Arial"/>
+                <w:color w:val="000000"/>
+              </w:rPr>
+              <w:t>HT7463A</w:t>
+            </w:r>
+          </w:p>
+        </w:tc>
+        <w:tc>
+          <w:tcPr>
+            <w:tcW w:w="924" w:type="dxa"/>
+            <w:vAlign w:val="center"/>
+          </w:tcPr>
+          <w:p>
+            <w:pPr>
+              <w:jc w:val="center"/>
+            </w:pPr>
+            <w:r>
+              <w:rPr>
+                <w:rFonts w:ascii="Arial" w:hAnsi="Arial" w:cs="Arial"/>
+                <w:color w:val="000000"/>
+                <w:lang w:val="vi-VN"/>
+              </w:rPr>
+              <w:t>PCS</w:t>
+            </w:r>
+          </w:p>
+        </w:tc>
+        <w:tc>
+          <w:tcPr>
+            <w:tcW w:w="1134" w:type="dxa"/>
+            <w:vAlign w:val="center"/>
+          </w:tcPr>
+          <w:p>
+            <w:pPr>
+              <w:jc w:val="center"/>
+              <w:rPr>
+                <w:rFonts w:ascii="Arial" w:hAnsi="Arial" w:cs="Arial"/>
+                <w:b/>
+                <w:color w:val="000000"/>
+              </w:rPr>
+            </w:pPr>
+            <w:r>
+              <w:rPr>
+                <w:rFonts w:ascii="Arial" w:hAnsi="Arial" w:cs="Arial"/>
+                <w:b/>
+                <w:color w:val="000000"/>
+              </w:rPr>
+              <w:t>480</w:t>
+            </w:r>
+          </w:p>
+        </w:tc>
+        <w:tc>
+          <w:tcPr>
+            <w:tcW w:w="1745" w:type="dxa"/>
+            <w:vAlign w:val="center"/>
+          </w:tcPr>
+          <w:p>
+            <w:pPr>
+              <w:rPr>
+                <w:rFonts w:ascii="Arial" w:hAnsi="Arial" w:cs="Arial"/>
+                <w:b/>
+                <w:sz w:val="26"/>
+                <w:szCs w:val="26"/>
+              </w:rPr>
+            </w:pPr>
+          </w:p>
+        </w:tc>
+      </w:tr>
+      <w:tr>
+        <w:tc>
+          <w:tcPr>
+            <w:tcW w:w="709" w:type="dxa"/>
+            <w:vAlign w:val="center"/>
+          </w:tcPr>
+          <w:p>
+            <w:pPr>
+              <w:rPr>
+                <w:rFonts w:ascii="Times New Roman" w:hAnsi="Times New Roman"/>
+                <w:b/>
+                <w:sz w:val="26"/>
+                <w:szCs w:val="26"/>
+              </w:rPr>
+            </w:pPr>
+            <w:r>
+              <w:rPr>
+                <w:rFonts w:ascii="Times New Roman" w:hAnsi="Times New Roman"/>
+                <w:b/>
+                <w:sz w:val="26"/>
+                <w:szCs w:val="26"/>
+              </w:rPr>
+              <w:t>23</w:t>
+            </w:r>
+          </w:p>
+        </w:tc>
+        <w:tc>
+          <w:tcPr>
+            <w:tcW w:w="3539" w:type="dxa"/>
+            <w:vAlign w:val="center"/>
+          </w:tcPr>
+          <w:p>
+            <w:pPr>
+              <w:rPr>
+                <w:rFonts w:ascii="Arial" w:hAnsi="Arial" w:cs="Arial"/>
+                <w:color w:val="000000"/>
+              </w:rPr>
+            </w:pPr>
+            <w:r>
+              <w:rPr>
+                <w:rFonts w:ascii="Arial" w:hAnsi="Arial" w:cs="Arial"/>
+                <w:color w:val="000000"/>
+              </w:rPr>
+              <w:t>VT_IC_HT32F52253_48 LQFP-A</w:t>
+            </w:r>
+          </w:p>
+        </w:tc>
+        <w:tc>
+          <w:tcPr>
+            <w:tcW w:w="2761" w:type="dxa"/>
+            <w:vAlign w:val="center"/>
+          </w:tcPr>
+          <w:p>
+            <w:pPr>
+              <w:rPr>
+                <w:rFonts w:ascii="Arial" w:hAnsi="Arial" w:cs="Arial"/>
+                <w:color w:val="000000"/>
+              </w:rPr>
+            </w:pPr>
+            <w:r>
+              <w:rPr>
+                <w:rFonts w:ascii="Arial" w:hAnsi="Arial" w:cs="Arial"/>
+                <w:color w:val="000000"/>
+              </w:rPr>
+              <w:t>HT32F52253 48 LQFP-A</w:t>
+            </w:r>
+          </w:p>
+        </w:tc>
+        <w:tc>
+          <w:tcPr>
+            <w:tcW w:w="924" w:type="dxa"/>
+            <w:vAlign w:val="center"/>
+          </w:tcPr>
+          <w:p>
+            <w:pPr>
+              <w:jc w:val="center"/>
+            </w:pPr>
+            <w:r>
+              <w:rPr>
+                <w:rFonts w:ascii="Arial" w:hAnsi="Arial" w:cs="Arial"/>
+                <w:color w:val="000000"/>
+                <w:lang w:val="vi-VN"/>
+              </w:rPr>
+              <w:t>PCS</w:t>
+            </w:r>
+          </w:p>
+        </w:tc>
+        <w:tc>
+          <w:tcPr>
+            <w:tcW w:w="1134" w:type="dxa"/>
+            <w:vAlign w:val="center"/>
+          </w:tcPr>
+          <w:p>
+            <w:pPr>
+              <w:jc w:val="center"/>
+              <w:rPr>
+                <w:rFonts w:ascii="Arial" w:hAnsi="Arial" w:cs="Arial"/>
+                <w:b/>
+                <w:color w:val="000000"/>
+              </w:rPr>
+            </w:pPr>
+            <w:r>
+              <w:rPr>
+                <w:rFonts w:ascii="Arial" w:hAnsi="Arial" w:cs="Arial"/>
+                <w:b/>
+                <w:color w:val="000000"/>
+              </w:rPr>
+              <w:t>480</w:t>
+            </w:r>
+          </w:p>
+        </w:tc>
+        <w:tc>
+          <w:tcPr>
+            <w:tcW w:w="1745" w:type="dxa"/>
+            <w:vAlign w:val="center"/>
+          </w:tcPr>
+          <w:p>
+            <w:pPr>
+              <w:rPr>
+                <w:rFonts w:ascii="Arial" w:hAnsi="Arial" w:cs="Arial"/>
+                <w:b/>
+                <w:sz w:val="26"/>
+                <w:szCs w:val="26"/>
+              </w:rPr>
+            </w:pPr>
+          </w:p>
+        </w:tc>
+      </w:tr>
+      <w:tr>
+        <w:tc>
+          <w:tcPr>
+            <w:tcW w:w="709" w:type="dxa"/>
+            <w:vAlign w:val="center"/>
+          </w:tcPr>
+          <w:p>
+            <w:pPr>
+              <w:rPr>
+                <w:rFonts w:ascii="Times New Roman" w:hAnsi="Times New Roman"/>
+                <w:b/>
+                <w:sz w:val="26"/>
+                <w:szCs w:val="26"/>
+              </w:rPr>
+            </w:pPr>
+            <w:r>
+              <w:rPr>
+                <w:rFonts w:ascii="Times New Roman" w:hAnsi="Times New Roman"/>
+                <w:b/>
+                <w:sz w:val="26"/>
+                <w:szCs w:val="26"/>
+              </w:rPr>
+              <w:t>24</w:t>
+            </w:r>
+          </w:p>
+        </w:tc>
+        <w:tc>
+          <w:tcPr>
+            <w:tcW w:w="3539" w:type="dxa"/>
+            <w:vAlign w:val="center"/>
+          </w:tcPr>
+          <w:p>
+            <w:pPr>
+              <w:rPr>
+                <w:rFonts w:ascii="Arial" w:hAnsi="Arial" w:cs="Arial"/>
+                <w:color w:val="000000"/>
+              </w:rPr>
+            </w:pPr>
+            <w:r>
+              <w:rPr>
+                <w:rFonts w:ascii="Arial" w:hAnsi="Arial" w:cs="Arial"/>
+                <w:color w:val="000000"/>
+              </w:rPr>
+              <w:t>VT_IC_MAX3232IPW</w:t>
+            </w:r>
+          </w:p>
+        </w:tc>
+        <w:tc>
+          <w:tcPr>
+            <w:tcW w:w="2761" w:type="dxa"/>
+            <w:vAlign w:val="center"/>
+          </w:tcPr>
+          <w:p>
+            <w:pPr>
+              <w:rPr>
+                <w:rFonts w:ascii="Arial" w:hAnsi="Arial" w:cs="Arial"/>
+                <w:color w:val="000000"/>
+              </w:rPr>
+            </w:pPr>
+            <w:r>
+              <w:rPr>
+                <w:rFonts w:ascii="Arial" w:hAnsi="Arial" w:cs="Arial"/>
+                <w:color w:val="000000"/>
+              </w:rPr>
+              <w:t>MAX3232IPWR</w:t>
+            </w:r>
+          </w:p>
+        </w:tc>
+        <w:tc>
+          <w:tcPr>
+            <w:tcW w:w="924" w:type="dxa"/>
+            <w:vAlign w:val="center"/>
+          </w:tcPr>
+          <w:p>
+            <w:pPr>
+              <w:jc w:val="center"/>
+            </w:pPr>
+            <w:r>
+              <w:rPr>
+                <w:rFonts w:ascii="Arial" w:hAnsi="Arial" w:cs="Arial"/>
+                <w:color w:val="000000"/>
+                <w:lang w:val="vi-VN"/>
+              </w:rPr>
+              <w:t>PCS</w:t>
+            </w:r>
+          </w:p>
+        </w:tc>
+        <w:tc>
+          <w:tcPr>
+            <w:tcW w:w="1134" w:type="dxa"/>
+            <w:vAlign w:val="center"/>
+          </w:tcPr>
+          <w:p>
+            <w:pPr>
+              <w:jc w:val="center"/>
+              <w:rPr>
+                <w:rFonts w:ascii="Arial" w:hAnsi="Arial" w:cs="Arial"/>
+                <w:b/>
+                <w:color w:val="000000"/>
+              </w:rPr>
+            </w:pPr>
+            <w:r>
+              <w:rPr>
+                <w:rFonts w:ascii="Arial" w:hAnsi="Arial" w:cs="Arial"/>
+                <w:b/>
+                <w:color w:val="000000"/>
+              </w:rPr>
+              <w:t>960</w:t>
+            </w:r>
+          </w:p>
+        </w:tc>
+        <w:tc>
+          <w:tcPr>
+            <w:tcW w:w="1745" w:type="dxa"/>
+            <w:vAlign w:val="center"/>
+          </w:tcPr>
+          <w:p>
+            <w:pPr>
+              <w:rPr>
+                <w:rFonts w:ascii="Arial" w:hAnsi="Arial" w:cs="Arial"/>
+                <w:b/>
+                <w:sz w:val="26"/>
+                <w:szCs w:val="26"/>
+              </w:rPr>
+            </w:pPr>
+          </w:p>
+        </w:tc>
+      </w:tr>
+      <w:tr>
+        <w:tc>
+          <w:tcPr>
+            <w:tcW w:w="709" w:type="dxa"/>
+            <w:vAlign w:val="center"/>
+          </w:tcPr>
+          <w:p>
+            <w:pPr>
+              <w:rPr>
+                <w:rFonts w:ascii="Times New Roman" w:hAnsi="Times New Roman"/>
+                <w:b/>
+                <w:sz w:val="26"/>
+                <w:szCs w:val="26"/>
+              </w:rPr>
+            </w:pPr>
+            <w:r>
+              <w:rPr>
+                <w:rFonts w:ascii="Times New Roman" w:hAnsi="Times New Roman"/>
+                <w:b/>
+                <w:sz w:val="26"/>
+                <w:szCs w:val="26"/>
+              </w:rPr>
+              <w:t>25</w:t>
+            </w:r>
+          </w:p>
+        </w:tc>
+        <w:tc>
+          <w:tcPr>
+            <w:tcW w:w="3539" w:type="dxa"/>
+            <w:vAlign w:val="center"/>
+          </w:tcPr>
+          <w:p>
+            <w:pPr>
+              <w:rPr>
+                <w:rFonts w:ascii="Arial" w:hAnsi="Arial" w:cs="Arial"/>
+                <w:color w:val="000000"/>
+              </w:rPr>
+            </w:pPr>
+            <w:r>
+              <w:rPr>
+                <w:rFonts w:ascii="Arial" w:hAnsi="Arial" w:cs="Arial"/>
+                <w:color w:val="000000"/>
+              </w:rPr>
+              <w:t>VT_CONN_2*2 (M3045)</w:t>
+            </w:r>
+          </w:p>
+        </w:tc>
+        <w:tc>
+          <w:tcPr>
+            <w:tcW w:w="2761" w:type="dxa"/>
+            <w:vAlign w:val="center"/>
+          </w:tcPr>
+          <w:p>
+            <w:pPr>
+              <w:rPr>
+                <w:rFonts w:ascii="Arial" w:hAnsi="Arial" w:cs="Arial"/>
+                <w:color w:val="000000"/>
+              </w:rPr>
+            </w:pPr>
+            <w:r>
+              <w:rPr>
+                <w:rFonts w:ascii="Arial" w:hAnsi="Arial" w:cs="Arial"/>
+                <w:color w:val="000000"/>
+              </w:rPr>
+              <w:t>M3045-2x2-B</w:t>
+            </w:r>
+          </w:p>
+        </w:tc>
+        <w:tc>
+          <w:tcPr>
+            <w:tcW w:w="924" w:type="dxa"/>
+            <w:vAlign w:val="center"/>
+          </w:tcPr>
+          <w:p>
+            <w:pPr>
+              <w:jc w:val="center"/>
+            </w:pPr>
+            <w:r>
+              <w:rPr>
+                <w:rFonts w:ascii="Arial" w:hAnsi="Arial" w:cs="Arial"/>
+                <w:color w:val="000000"/>
+                <w:lang w:val="vi-VN"/>
+              </w:rPr>
+              <w:t>PCS</w:t>
+            </w:r>
+          </w:p>
+        </w:tc>
+        <w:tc>
+          <w:tcPr>
+            <w:tcW w:w="1134" w:type="dxa"/>
+            <w:vAlign w:val="center"/>
+          </w:tcPr>
+          <w:p>
+            <w:pPr>
+              <w:jc w:val="center"/>
+              <w:rPr>
+                <w:rFonts w:ascii="Arial" w:hAnsi="Arial" w:cs="Arial"/>
+                <w:b/>
+                <w:color w:val="000000"/>
+              </w:rPr>
+            </w:pPr>
+            <w:r>
+              <w:rPr>
+                <w:rFonts w:ascii="Arial" w:hAnsi="Arial" w:cs="Arial"/>
+                <w:b/>
+                <w:color w:val="000000"/>
+              </w:rPr>
+              <w:t>1</w:t>
+            </w:r>
+            <w:r>
+              <w:rPr>
+                <w:rFonts w:ascii="Arial" w:hAnsi="Arial" w:cs="Arial"/>
+                <w:b/>
+                <w:color w:val="000000"/>
+              </w:rPr>
+              <w:t>440</w:t>
+            </w:r>
+          </w:p>
+        </w:tc>
+        <w:tc>
+          <w:tcPr>
+            <w:tcW w:w="1745" w:type="dxa"/>
+            <w:vAlign w:val="center"/>
+          </w:tcPr>
+          <w:p>
+            <w:pPr>
+              <w:rPr>
+                <w:rFonts w:ascii="Arial" w:hAnsi="Arial" w:cs="Arial"/>
+                <w:b/>
+                <w:sz w:val="26"/>
+                <w:szCs w:val="26"/>
+              </w:rPr>
+            </w:pPr>
+          </w:p>
+        </w:tc>
+      </w:tr>
+      <w:tr>
+        <w:tc>
+          <w:tcPr>
+            <w:tcW w:w="709" w:type="dxa"/>
+            <w:vAlign w:val="center"/>
+          </w:tcPr>
+          <w:p>
+            <w:pPr>
+              <w:rPr>
+                <w:rFonts w:ascii="Times New Roman" w:hAnsi="Times New Roman"/>
+                <w:b/>
+                <w:sz w:val="26"/>
+                <w:szCs w:val="26"/>
+              </w:rPr>
+            </w:pPr>
+            <w:r>
+              <w:rPr>
+                <w:rFonts w:ascii="Times New Roman" w:hAnsi="Times New Roman"/>
+                <w:b/>
+                <w:sz w:val="26"/>
+                <w:szCs w:val="26"/>
+              </w:rPr>
+              <w:t>26</w:t>
+            </w:r>
+          </w:p>
+        </w:tc>
+        <w:tc>
+          <w:tcPr>
+            <w:tcW w:w="3539" w:type="dxa"/>
+            <w:vAlign w:val="center"/>
+          </w:tcPr>
+          <w:p>
+            <w:pPr>
+              <w:rPr>
+                <w:rFonts w:ascii="Arial" w:hAnsi="Arial" w:cs="Arial"/>
+                <w:color w:val="000000"/>
+              </w:rPr>
+            </w:pPr>
+            <w:r>
+              <w:rPr>
+                <w:rFonts w:ascii="Arial" w:hAnsi="Arial" w:cs="Arial"/>
+                <w:color w:val="000000"/>
+              </w:rPr>
+              <w:t>PCB HUB VACC-H1 V1.3</w:t>
+            </w:r>
+          </w:p>
+        </w:tc>
+        <w:tc>
+          <w:tcPr>
+            <w:tcW w:w="2761" w:type="dxa"/>
+            <w:vAlign w:val="center"/>
+          </w:tcPr>
+          <w:p>
+            <w:pPr>
+              <w:rPr>
+                <w:rFonts w:ascii="Arial" w:hAnsi="Arial" w:cs="Arial"/>
+                <w:color w:val="000000"/>
+              </w:rPr>
+            </w:pPr>
+          </w:p>
+        </w:tc>
+        <w:tc>
+          <w:tcPr>
+            <w:tcW w:w="924" w:type="dxa"/>
+            <w:vAlign w:val="center"/>
+          </w:tcPr>
+          <w:p>
+            <w:pPr>
+              <w:jc w:val="center"/>
+            </w:pPr>
+            <w:r>
+              <w:rPr>
+                <w:rFonts w:ascii="Arial" w:hAnsi="Arial" w:cs="Arial"/>
+                <w:color w:val="000000"/>
+                <w:lang w:val="vi-VN"/>
+              </w:rPr>
+              <w:t>PCS</w:t>
+            </w:r>
+          </w:p>
+        </w:tc>
+        <w:tc>
+          <w:tcPr>
+            <w:tcW w:w="1134" w:type="dxa"/>
+            <w:vAlign w:val="center"/>
+          </w:tcPr>
+          <w:p>
+            <w:pPr>
+              <w:jc w:val="center"/>
+              <w:rPr>
+                <w:rFonts w:ascii="Arial" w:hAnsi="Arial" w:cs="Arial"/>
+                <w:b/>
+                <w:color w:val="000000"/>
+              </w:rPr>
+            </w:pPr>
+            <w:r>
+              <w:rPr>
+                <w:rFonts w:ascii="Arial" w:hAnsi="Arial" w:cs="Arial"/>
+                <w:b/>
+                <w:color w:val="000000"/>
+              </w:rPr>
+              <w:t>5</w:t>
+            </w:r>
+            <w:r>
+              <w:rPr>
+                <w:rFonts w:ascii="Arial" w:hAnsi="Arial" w:cs="Arial"/>
+                <w:b/>
+                <w:color w:val="000000"/>
+              </w:rPr>
+              <w:t>0</w:t>
             </w:r>
             <w:bookmarkStart w:id="0" w:name="_GoBack"/>
             <w:bookmarkEnd w:id="0"/>
-          </w:p>
-        </w:tc>
-        <w:tc>
-          <w:tcPr>
-            <w:tcW w:w="1745" w:type="dxa"/>
-            <w:vAlign w:val="center"/>
-          </w:tcPr>
-          <w:p>
-            <w:pPr>
-              <w:jc w:val="center"/>
-              <w:rPr>
-                <w:rFonts w:ascii="Arial" w:hAnsi="Arial" w:cs="Arial"/>
-                <w:b/>
-                <w:sz w:val="26"/>
-                <w:szCs w:val="26"/>
-              </w:rPr>
-            </w:pPr>
-            <w:r>
-              <w:rPr>
-                <w:rFonts w:ascii="Arial" w:hAnsi="Arial" w:cs="Arial"/>
-                <w:sz w:val="26"/>
-                <w:szCs w:val="26"/>
-                <w:lang w:val="vi-VN"/>
-              </w:rPr>
-              <w:t>Dùng chung sx cảm biến</w:t>
-            </w:r>
-          </w:p>
-        </w:tc>
-      </w:tr>
-      <w:tr>
-        <w:tc>
-          <w:tcPr>
-            <w:tcW w:w="709" w:type="dxa"/>
-            <w:vAlign w:val="center"/>
-          </w:tcPr>
-          <w:p>
-            <w:pPr>
-              <w:rPr>
-                <w:rFonts w:ascii="Times New Roman" w:hAnsi="Times New Roman"/>
-                <w:b/>
-                <w:sz w:val="26"/>
-                <w:szCs w:val="26"/>
-              </w:rPr>
-            </w:pPr>
-            <w:r>
-              <w:rPr>
-                <w:rFonts w:ascii="Times New Roman" w:hAnsi="Times New Roman"/>
-                <w:b/>
-                <w:sz w:val="26"/>
-                <w:szCs w:val="26"/>
-              </w:rPr>
-              <w:t>9</w:t>
-            </w:r>
-          </w:p>
-        </w:tc>
-        <w:tc>
-          <w:tcPr>
-            <w:tcW w:w="3539" w:type="dxa"/>
-            <w:vAlign w:val="center"/>
-          </w:tcPr>
-          <w:p>
-            <w:pPr>
-              <w:rPr>
-                <w:rFonts w:ascii="Arial" w:hAnsi="Arial" w:cs="Arial"/>
-                <w:color w:val="000000"/>
-              </w:rPr>
-            </w:pPr>
-            <w:r>
-              <w:rPr>
-                <w:rFonts w:ascii="Arial" w:hAnsi="Arial" w:cs="Arial"/>
-                <w:color w:val="000000"/>
-              </w:rPr>
-              <w:t>VT_DIODE_1N4148W-7-F</w:t>
-            </w:r>
-          </w:p>
-        </w:tc>
-        <w:tc>
-          <w:tcPr>
-            <w:tcW w:w="2761" w:type="dxa"/>
-            <w:vAlign w:val="center"/>
-          </w:tcPr>
-          <w:p>
-            <w:pPr>
-              <w:rPr>
-                <w:rFonts w:ascii="Arial" w:hAnsi="Arial" w:cs="Arial"/>
-                <w:color w:val="000000"/>
-              </w:rPr>
-            </w:pPr>
-            <w:r>
-              <w:rPr>
-                <w:rFonts w:ascii="Arial" w:hAnsi="Arial" w:cs="Arial"/>
-                <w:color w:val="000000"/>
-              </w:rPr>
-              <w:t>1N4148W-7-F</w:t>
-            </w:r>
-          </w:p>
-        </w:tc>
-        <w:tc>
-          <w:tcPr>
-            <w:tcW w:w="924" w:type="dxa"/>
-            <w:vAlign w:val="center"/>
-          </w:tcPr>
-          <w:p>
-            <w:pPr>
-              <w:jc w:val="center"/>
-            </w:pPr>
-            <w:r>
-              <w:rPr>
-                <w:rFonts w:ascii="Arial" w:hAnsi="Arial" w:cs="Arial"/>
-                <w:color w:val="000000"/>
-                <w:lang w:val="vi-VN"/>
-              </w:rPr>
-              <w:t>PCS</w:t>
-            </w:r>
-          </w:p>
-        </w:tc>
-        <w:tc>
-          <w:tcPr>
-            <w:tcW w:w="1134" w:type="dxa"/>
-            <w:vAlign w:val="center"/>
-          </w:tcPr>
-          <w:p>
-            <w:pPr>
-              <w:jc w:val="center"/>
-              <w:rPr>
-                <w:rFonts w:ascii="Arial" w:hAnsi="Arial" w:cs="Arial"/>
-                <w:b/>
-                <w:color w:val="000000"/>
-                <w:lang w:val="vi-VN"/>
-              </w:rPr>
-            </w:pPr>
-            <w:r>
-              <w:rPr>
-                <w:rFonts w:ascii="Arial" w:hAnsi="Arial" w:cs="Arial"/>
-                <w:b/>
-                <w:color w:val="000000"/>
-              </w:rPr>
-              <w:t>1</w:t>
-            </w:r>
-            <w:r>
-              <w:rPr>
-                <w:rFonts w:ascii="Arial" w:hAnsi="Arial" w:cs="Arial"/>
-                <w:b/>
-                <w:color w:val="000000"/>
-                <w:lang w:val="vi-VN"/>
-              </w:rPr>
-              <w:t>547</w:t>
-            </w:r>
-          </w:p>
-        </w:tc>
-        <w:tc>
-          <w:tcPr>
-            <w:tcW w:w="1745" w:type="dxa"/>
-            <w:vAlign w:val="center"/>
-          </w:tcPr>
-          <w:p>
-            <w:pPr>
-              <w:rPr>
-                <w:rFonts w:ascii="Arial" w:hAnsi="Arial" w:cs="Arial"/>
-                <w:b/>
-                <w:sz w:val="26"/>
-                <w:szCs w:val="26"/>
-              </w:rPr>
-            </w:pPr>
-          </w:p>
-        </w:tc>
-      </w:tr>
-      <w:tr>
-        <w:tc>
-          <w:tcPr>
-            <w:tcW w:w="709" w:type="dxa"/>
-            <w:vAlign w:val="center"/>
-          </w:tcPr>
-          <w:p>
-            <w:pPr>
-              <w:rPr>
-                <w:rFonts w:ascii="Times New Roman" w:hAnsi="Times New Roman"/>
-                <w:b/>
-                <w:sz w:val="26"/>
-                <w:szCs w:val="26"/>
-              </w:rPr>
-            </w:pPr>
-            <w:r>
-              <w:rPr>
-                <w:rFonts w:ascii="Times New Roman" w:hAnsi="Times New Roman"/>
-                <w:b/>
-                <w:sz w:val="26"/>
-                <w:szCs w:val="26"/>
-              </w:rPr>
-              <w:t>10</w:t>
-            </w:r>
-          </w:p>
-        </w:tc>
-        <w:tc>
-          <w:tcPr>
-            <w:tcW w:w="3539" w:type="dxa"/>
-            <w:vAlign w:val="center"/>
-          </w:tcPr>
-          <w:p>
-            <w:pPr>
-              <w:rPr>
-                <w:rFonts w:ascii="Arial" w:hAnsi="Arial" w:cs="Arial"/>
-                <w:color w:val="000000"/>
-              </w:rPr>
-            </w:pPr>
-            <w:r>
-              <w:rPr>
-                <w:rFonts w:ascii="Arial" w:hAnsi="Arial" w:cs="Arial"/>
-                <w:color w:val="000000"/>
-              </w:rPr>
-              <w:t>VT_LED_1206_Green</w:t>
-            </w:r>
-          </w:p>
-        </w:tc>
-        <w:tc>
-          <w:tcPr>
-            <w:tcW w:w="2761" w:type="dxa"/>
-            <w:vAlign w:val="center"/>
-          </w:tcPr>
-          <w:p>
-            <w:pPr>
-              <w:rPr>
-                <w:rFonts w:ascii="Arial" w:hAnsi="Arial" w:cs="Arial"/>
-                <w:color w:val="000000"/>
-              </w:rPr>
-            </w:pPr>
-          </w:p>
-        </w:tc>
-        <w:tc>
-          <w:tcPr>
-            <w:tcW w:w="924" w:type="dxa"/>
-            <w:vAlign w:val="center"/>
-          </w:tcPr>
-          <w:p>
-            <w:pPr>
-              <w:jc w:val="center"/>
-            </w:pPr>
-            <w:r>
-              <w:rPr>
-                <w:rFonts w:ascii="Arial" w:hAnsi="Arial" w:cs="Arial"/>
-                <w:color w:val="000000"/>
-                <w:lang w:val="vi-VN"/>
-              </w:rPr>
-              <w:t>PCS</w:t>
-            </w:r>
-          </w:p>
-        </w:tc>
-        <w:tc>
-          <w:tcPr>
-            <w:tcW w:w="1134" w:type="dxa"/>
-            <w:vAlign w:val="center"/>
-          </w:tcPr>
-          <w:p>
-            <w:pPr>
-              <w:jc w:val="center"/>
-              <w:rPr>
-                <w:rFonts w:ascii="Arial" w:hAnsi="Arial" w:cs="Arial"/>
-                <w:b/>
-                <w:color w:val="000000"/>
-                <w:lang w:val="vi-VN"/>
-              </w:rPr>
-            </w:pPr>
-            <w:r>
-              <w:rPr>
-                <w:rFonts w:ascii="Arial" w:hAnsi="Arial" w:cs="Arial"/>
-                <w:b/>
-                <w:color w:val="000000"/>
-                <w:lang w:val="vi-VN"/>
-              </w:rPr>
-              <w:t>1200</w:t>
-            </w:r>
-          </w:p>
-        </w:tc>
-        <w:tc>
-          <w:tcPr>
-            <w:tcW w:w="1745" w:type="dxa"/>
-            <w:vAlign w:val="center"/>
-          </w:tcPr>
-          <w:p>
-            <w:pPr>
-              <w:rPr>
-                <w:rFonts w:ascii="Arial" w:hAnsi="Arial" w:cs="Arial"/>
-                <w:b/>
-                <w:sz w:val="26"/>
-                <w:szCs w:val="26"/>
-              </w:rPr>
-            </w:pPr>
-          </w:p>
-        </w:tc>
-      </w:tr>
-      <w:tr>
-        <w:tc>
-          <w:tcPr>
-            <w:tcW w:w="709" w:type="dxa"/>
-            <w:vAlign w:val="center"/>
-          </w:tcPr>
-          <w:p>
-            <w:pPr>
-              <w:rPr>
-                <w:rFonts w:ascii="Times New Roman" w:hAnsi="Times New Roman"/>
-                <w:b/>
-                <w:sz w:val="26"/>
-                <w:szCs w:val="26"/>
-              </w:rPr>
-            </w:pPr>
-            <w:r>
-              <w:rPr>
-                <w:rFonts w:ascii="Times New Roman" w:hAnsi="Times New Roman"/>
-                <w:b/>
-                <w:sz w:val="26"/>
-                <w:szCs w:val="26"/>
-              </w:rPr>
-              <w:t>11</w:t>
-            </w:r>
-          </w:p>
-        </w:tc>
-        <w:tc>
-          <w:tcPr>
-            <w:tcW w:w="3539" w:type="dxa"/>
-            <w:vAlign w:val="center"/>
-          </w:tcPr>
-          <w:p>
-            <w:pPr>
-              <w:rPr>
-                <w:rFonts w:ascii="Arial" w:hAnsi="Arial" w:cs="Arial"/>
-                <w:color w:val="000000"/>
-              </w:rPr>
-            </w:pPr>
-            <w:r>
-              <w:rPr>
-                <w:rFonts w:ascii="Arial" w:hAnsi="Arial" w:cs="Arial"/>
-                <w:color w:val="000000"/>
-              </w:rPr>
-              <w:t>VT_LED_1206_Red</w:t>
-            </w:r>
-          </w:p>
-        </w:tc>
-        <w:tc>
-          <w:tcPr>
-            <w:tcW w:w="2761" w:type="dxa"/>
-            <w:vAlign w:val="center"/>
-          </w:tcPr>
-          <w:p>
-            <w:pPr>
-              <w:rPr>
-                <w:rFonts w:ascii="Arial" w:hAnsi="Arial" w:cs="Arial"/>
-                <w:color w:val="000000"/>
-              </w:rPr>
-            </w:pPr>
-          </w:p>
-        </w:tc>
-        <w:tc>
-          <w:tcPr>
-            <w:tcW w:w="924" w:type="dxa"/>
-            <w:vAlign w:val="center"/>
-          </w:tcPr>
-          <w:p>
-            <w:pPr>
-              <w:jc w:val="center"/>
-            </w:pPr>
-            <w:r>
-              <w:rPr>
-                <w:rFonts w:ascii="Arial" w:hAnsi="Arial" w:cs="Arial"/>
-                <w:color w:val="000000"/>
-                <w:lang w:val="vi-VN"/>
-              </w:rPr>
-              <w:t>PCS</w:t>
-            </w:r>
-          </w:p>
-        </w:tc>
-        <w:tc>
-          <w:tcPr>
-            <w:tcW w:w="1134" w:type="dxa"/>
-            <w:vAlign w:val="center"/>
-          </w:tcPr>
-          <w:p>
-            <w:pPr>
-              <w:jc w:val="center"/>
-              <w:rPr>
-                <w:rFonts w:ascii="Arial" w:hAnsi="Arial" w:cs="Arial"/>
-                <w:b/>
-                <w:color w:val="000000"/>
-                <w:lang w:val="vi-VN"/>
-              </w:rPr>
-            </w:pPr>
-            <w:r>
-              <w:rPr>
-                <w:rFonts w:ascii="Arial" w:hAnsi="Arial" w:cs="Arial"/>
-                <w:b/>
-                <w:color w:val="000000"/>
-              </w:rPr>
-              <w:t>2</w:t>
-            </w:r>
-            <w:r>
-              <w:rPr>
-                <w:rFonts w:ascii="Arial" w:hAnsi="Arial" w:cs="Arial"/>
-                <w:b/>
-                <w:color w:val="000000"/>
-                <w:lang w:val="vi-VN"/>
-              </w:rPr>
-              <w:t>380</w:t>
-            </w:r>
-          </w:p>
-        </w:tc>
-        <w:tc>
-          <w:tcPr>
-            <w:tcW w:w="1745" w:type="dxa"/>
-            <w:vAlign w:val="center"/>
-          </w:tcPr>
-          <w:p>
-            <w:pPr>
-              <w:rPr>
-                <w:rFonts w:ascii="Arial" w:hAnsi="Arial" w:cs="Arial"/>
-                <w:b/>
-                <w:sz w:val="26"/>
-                <w:szCs w:val="26"/>
-              </w:rPr>
-            </w:pPr>
-          </w:p>
-        </w:tc>
-      </w:tr>
-      <w:tr>
-        <w:tc>
-          <w:tcPr>
-            <w:tcW w:w="709" w:type="dxa"/>
-            <w:vAlign w:val="center"/>
-          </w:tcPr>
-          <w:p>
-            <w:pPr>
-              <w:rPr>
-                <w:rFonts w:ascii="Times New Roman" w:hAnsi="Times New Roman"/>
-                <w:b/>
-                <w:sz w:val="26"/>
-                <w:szCs w:val="26"/>
-              </w:rPr>
-            </w:pPr>
-            <w:r>
-              <w:rPr>
-                <w:rFonts w:ascii="Times New Roman" w:hAnsi="Times New Roman"/>
-                <w:b/>
-                <w:sz w:val="26"/>
-                <w:szCs w:val="26"/>
-              </w:rPr>
-              <w:t>12</w:t>
-            </w:r>
-          </w:p>
-        </w:tc>
-        <w:tc>
-          <w:tcPr>
-            <w:tcW w:w="3539" w:type="dxa"/>
-            <w:vAlign w:val="center"/>
-          </w:tcPr>
-          <w:p>
-            <w:pPr>
-              <w:rPr>
-                <w:rFonts w:ascii="Arial" w:hAnsi="Arial" w:cs="Arial"/>
-                <w:color w:val="000000"/>
-              </w:rPr>
-            </w:pPr>
-            <w:r>
-              <w:rPr>
-                <w:rFonts w:ascii="Arial" w:hAnsi="Arial" w:cs="Arial"/>
-                <w:color w:val="000000"/>
-              </w:rPr>
-              <w:t>VT_Fuse_60V - 750mA</w:t>
-            </w:r>
-          </w:p>
-        </w:tc>
-        <w:tc>
-          <w:tcPr>
-            <w:tcW w:w="2761" w:type="dxa"/>
-            <w:vAlign w:val="center"/>
-          </w:tcPr>
-          <w:p>
-            <w:pPr>
-              <w:rPr>
-                <w:rFonts w:ascii="Arial" w:hAnsi="Arial" w:cs="Arial"/>
-                <w:color w:val="000000"/>
-              </w:rPr>
-            </w:pPr>
-            <w:r>
-              <w:rPr>
-                <w:rFonts w:ascii="Arial" w:hAnsi="Arial" w:cs="Arial"/>
-                <w:color w:val="000000"/>
-              </w:rPr>
-              <w:t>2016L075/60MR</w:t>
-            </w:r>
-          </w:p>
-        </w:tc>
-        <w:tc>
-          <w:tcPr>
-            <w:tcW w:w="924" w:type="dxa"/>
-            <w:vAlign w:val="center"/>
-          </w:tcPr>
-          <w:p>
-            <w:pPr>
-              <w:jc w:val="center"/>
-            </w:pPr>
-            <w:r>
-              <w:rPr>
-                <w:rFonts w:ascii="Arial" w:hAnsi="Arial" w:cs="Arial"/>
-                <w:color w:val="000000"/>
-                <w:lang w:val="vi-VN"/>
-              </w:rPr>
-              <w:t>PCS</w:t>
-            </w:r>
-          </w:p>
-        </w:tc>
-        <w:tc>
-          <w:tcPr>
-            <w:tcW w:w="1134" w:type="dxa"/>
-            <w:vAlign w:val="center"/>
-          </w:tcPr>
-          <w:p>
-            <w:pPr>
-              <w:jc w:val="center"/>
-              <w:rPr>
-                <w:rFonts w:ascii="Arial" w:hAnsi="Arial" w:cs="Arial"/>
-                <w:b/>
-                <w:color w:val="000000"/>
-              </w:rPr>
-            </w:pPr>
-            <w:r>
-              <w:rPr>
-                <w:rFonts w:ascii="Arial" w:hAnsi="Arial" w:cs="Arial"/>
-                <w:b/>
-                <w:color w:val="000000"/>
-              </w:rPr>
-              <w:t>500</w:t>
-            </w:r>
-          </w:p>
-        </w:tc>
-        <w:tc>
-          <w:tcPr>
-            <w:tcW w:w="1745" w:type="dxa"/>
-            <w:vAlign w:val="center"/>
-          </w:tcPr>
-          <w:p>
-            <w:pPr>
-              <w:rPr>
-                <w:rFonts w:ascii="Arial" w:hAnsi="Arial" w:cs="Arial"/>
-                <w:b/>
-                <w:sz w:val="26"/>
-                <w:szCs w:val="26"/>
-              </w:rPr>
-            </w:pPr>
-          </w:p>
-        </w:tc>
-      </w:tr>
-      <w:tr>
-        <w:tc>
-          <w:tcPr>
-            <w:tcW w:w="709" w:type="dxa"/>
-            <w:vAlign w:val="center"/>
-          </w:tcPr>
-          <w:p>
-            <w:pPr>
-              <w:rPr>
-                <w:rFonts w:ascii="Times New Roman" w:hAnsi="Times New Roman"/>
-                <w:b/>
-                <w:sz w:val="26"/>
-                <w:szCs w:val="26"/>
-              </w:rPr>
-            </w:pPr>
-            <w:r>
-              <w:rPr>
-                <w:rFonts w:ascii="Times New Roman" w:hAnsi="Times New Roman"/>
-                <w:b/>
-                <w:sz w:val="26"/>
-                <w:szCs w:val="26"/>
-              </w:rPr>
-              <w:t>13</w:t>
-            </w:r>
-          </w:p>
-        </w:tc>
-        <w:tc>
-          <w:tcPr>
-            <w:tcW w:w="3539" w:type="dxa"/>
-            <w:vAlign w:val="center"/>
-          </w:tcPr>
-          <w:p>
-            <w:pPr>
-              <w:rPr>
-                <w:rFonts w:ascii="Arial" w:hAnsi="Arial" w:cs="Arial"/>
-                <w:color w:val="000000"/>
-              </w:rPr>
-            </w:pPr>
-            <w:r>
-              <w:rPr>
-                <w:rFonts w:ascii="Arial" w:hAnsi="Arial" w:cs="Arial"/>
-                <w:color w:val="000000"/>
-              </w:rPr>
-              <w:t>VT_IND_33uH/1.5A</w:t>
-            </w:r>
-          </w:p>
-        </w:tc>
-        <w:tc>
-          <w:tcPr>
-            <w:tcW w:w="2761" w:type="dxa"/>
-            <w:vAlign w:val="center"/>
-          </w:tcPr>
-          <w:p>
-            <w:pPr>
-              <w:rPr>
-                <w:rFonts w:ascii="Arial" w:hAnsi="Arial" w:cs="Arial"/>
-                <w:color w:val="000000"/>
-              </w:rPr>
-            </w:pPr>
-            <w:r>
-              <w:rPr>
-                <w:rFonts w:ascii="Arial" w:hAnsi="Arial" w:cs="Arial"/>
-                <w:color w:val="000000"/>
-              </w:rPr>
-              <w:t>SWPA6028S330MT</w:t>
-            </w:r>
-          </w:p>
-        </w:tc>
-        <w:tc>
-          <w:tcPr>
-            <w:tcW w:w="924" w:type="dxa"/>
-            <w:vAlign w:val="center"/>
-          </w:tcPr>
-          <w:p>
-            <w:pPr>
-              <w:jc w:val="center"/>
-            </w:pPr>
-            <w:r>
-              <w:rPr>
-                <w:rFonts w:ascii="Arial" w:hAnsi="Arial" w:cs="Arial"/>
-                <w:color w:val="000000"/>
-                <w:lang w:val="vi-VN"/>
-              </w:rPr>
-              <w:t>PCS</w:t>
-            </w:r>
-          </w:p>
-        </w:tc>
-        <w:tc>
-          <w:tcPr>
-            <w:tcW w:w="1134" w:type="dxa"/>
-            <w:vAlign w:val="center"/>
-          </w:tcPr>
-          <w:p>
-            <w:pPr>
-              <w:jc w:val="center"/>
-              <w:rPr>
-                <w:rFonts w:ascii="Arial" w:hAnsi="Arial" w:cs="Arial"/>
-                <w:b/>
-                <w:color w:val="000000"/>
-                <w:lang w:val="vi-VN"/>
-              </w:rPr>
-            </w:pPr>
-            <w:r>
-              <w:rPr>
-                <w:rFonts w:ascii="Arial" w:hAnsi="Arial" w:cs="Arial"/>
-                <w:b/>
-                <w:color w:val="000000"/>
-                <w:lang w:val="vi-VN"/>
-              </w:rPr>
-              <w:t>770</w:t>
-            </w:r>
-          </w:p>
-        </w:tc>
-        <w:tc>
-          <w:tcPr>
-            <w:tcW w:w="1745" w:type="dxa"/>
-            <w:vAlign w:val="center"/>
-          </w:tcPr>
-          <w:p>
-            <w:pPr>
-              <w:jc w:val="center"/>
-              <w:rPr>
-                <w:rFonts w:ascii="Arial" w:hAnsi="Arial" w:cs="Arial"/>
-                <w:b/>
-                <w:sz w:val="26"/>
-                <w:szCs w:val="26"/>
-              </w:rPr>
-            </w:pPr>
-            <w:r>
-              <w:rPr>
-                <w:rFonts w:ascii="Arial" w:hAnsi="Arial" w:cs="Arial"/>
-                <w:sz w:val="26"/>
-                <w:szCs w:val="26"/>
-                <w:lang w:val="vi-VN"/>
-              </w:rPr>
-              <w:t>Dùng chung sx cảm biến</w:t>
-            </w:r>
-          </w:p>
-        </w:tc>
-      </w:tr>
-      <w:tr>
-        <w:tc>
-          <w:tcPr>
-            <w:tcW w:w="709" w:type="dxa"/>
-            <w:vAlign w:val="center"/>
-          </w:tcPr>
-          <w:p>
-            <w:pPr>
-              <w:rPr>
-                <w:rFonts w:ascii="Times New Roman" w:hAnsi="Times New Roman"/>
-                <w:b/>
-                <w:sz w:val="26"/>
-                <w:szCs w:val="26"/>
-              </w:rPr>
-            </w:pPr>
-            <w:r>
-              <w:rPr>
-                <w:rFonts w:ascii="Times New Roman" w:hAnsi="Times New Roman"/>
-                <w:b/>
-                <w:sz w:val="26"/>
-                <w:szCs w:val="26"/>
-              </w:rPr>
-              <w:t>14</w:t>
-            </w:r>
-          </w:p>
-        </w:tc>
-        <w:tc>
-          <w:tcPr>
-            <w:tcW w:w="3539" w:type="dxa"/>
-            <w:vAlign w:val="center"/>
-          </w:tcPr>
-          <w:p>
-            <w:pPr>
-              <w:rPr>
-                <w:rFonts w:ascii="Arial" w:hAnsi="Arial" w:cs="Arial"/>
-                <w:color w:val="000000"/>
-              </w:rPr>
-            </w:pPr>
-            <w:r>
-              <w:rPr>
-                <w:rFonts w:ascii="Arial" w:hAnsi="Arial" w:cs="Arial"/>
-                <w:color w:val="000000"/>
-              </w:rPr>
-              <w:t>VT_TRANSISTOR_DTC143Z</w:t>
-            </w:r>
-          </w:p>
-        </w:tc>
-        <w:tc>
-          <w:tcPr>
-            <w:tcW w:w="2761" w:type="dxa"/>
-            <w:vAlign w:val="center"/>
-          </w:tcPr>
-          <w:p>
-            <w:pPr>
-              <w:rPr>
-                <w:rFonts w:ascii="Arial" w:hAnsi="Arial" w:cs="Arial"/>
-                <w:color w:val="000000"/>
-              </w:rPr>
-            </w:pPr>
-            <w:r>
-              <w:rPr>
-                <w:rFonts w:ascii="Arial" w:hAnsi="Arial" w:cs="Arial"/>
-                <w:color w:val="000000"/>
-              </w:rPr>
-              <w:t>DTC143ZKAT146</w:t>
-            </w:r>
-          </w:p>
-        </w:tc>
-        <w:tc>
-          <w:tcPr>
-            <w:tcW w:w="924" w:type="dxa"/>
-            <w:vAlign w:val="center"/>
-          </w:tcPr>
-          <w:p>
-            <w:pPr>
-              <w:jc w:val="center"/>
-            </w:pPr>
-            <w:r>
-              <w:rPr>
-                <w:rFonts w:ascii="Arial" w:hAnsi="Arial" w:cs="Arial"/>
-                <w:color w:val="000000"/>
-                <w:lang w:val="vi-VN"/>
-              </w:rPr>
-              <w:t>PCS</w:t>
-            </w:r>
-          </w:p>
-        </w:tc>
-        <w:tc>
-          <w:tcPr>
-            <w:tcW w:w="1134" w:type="dxa"/>
-            <w:vAlign w:val="center"/>
-          </w:tcPr>
-          <w:p>
-            <w:pPr>
-              <w:jc w:val="center"/>
-              <w:rPr>
-                <w:rFonts w:ascii="Arial" w:hAnsi="Arial" w:cs="Arial"/>
-                <w:b/>
-                <w:color w:val="000000"/>
-              </w:rPr>
-            </w:pPr>
-            <w:r>
-              <w:rPr>
-                <w:rFonts w:ascii="Arial" w:hAnsi="Arial" w:cs="Arial"/>
-                <w:b/>
-                <w:color w:val="000000"/>
-              </w:rPr>
-              <w:t>3000</w:t>
-            </w:r>
-          </w:p>
-        </w:tc>
-        <w:tc>
-          <w:tcPr>
-            <w:tcW w:w="1745" w:type="dxa"/>
-            <w:vAlign w:val="center"/>
-          </w:tcPr>
-          <w:p>
-            <w:pPr>
-              <w:rPr>
-                <w:rFonts w:ascii="Arial" w:hAnsi="Arial" w:cs="Arial"/>
-                <w:b/>
-                <w:sz w:val="26"/>
-                <w:szCs w:val="26"/>
-              </w:rPr>
-            </w:pPr>
-          </w:p>
-        </w:tc>
-      </w:tr>
-      <w:tr>
-        <w:tc>
-          <w:tcPr>
-            <w:tcW w:w="709" w:type="dxa"/>
-            <w:vAlign w:val="center"/>
-          </w:tcPr>
-          <w:p>
-            <w:pPr>
-              <w:rPr>
-                <w:rFonts w:ascii="Times New Roman" w:hAnsi="Times New Roman"/>
-                <w:b/>
-                <w:sz w:val="26"/>
-                <w:szCs w:val="26"/>
-              </w:rPr>
-            </w:pPr>
-            <w:r>
-              <w:rPr>
-                <w:rFonts w:ascii="Times New Roman" w:hAnsi="Times New Roman"/>
-                <w:b/>
-                <w:sz w:val="26"/>
-                <w:szCs w:val="26"/>
-              </w:rPr>
-              <w:t>15</w:t>
-            </w:r>
-          </w:p>
-        </w:tc>
-        <w:tc>
-          <w:tcPr>
-            <w:tcW w:w="3539" w:type="dxa"/>
-            <w:vAlign w:val="center"/>
-          </w:tcPr>
-          <w:p>
-            <w:pPr>
-              <w:rPr>
-                <w:rFonts w:ascii="Arial" w:hAnsi="Arial" w:cs="Arial"/>
-                <w:color w:val="000000"/>
-              </w:rPr>
-            </w:pPr>
-            <w:r>
-              <w:rPr>
-                <w:rFonts w:ascii="Arial" w:hAnsi="Arial" w:cs="Arial"/>
-                <w:color w:val="000000"/>
-              </w:rPr>
-              <w:t>VT_RES_R0603 330R</w:t>
-            </w:r>
-          </w:p>
-        </w:tc>
-        <w:tc>
-          <w:tcPr>
-            <w:tcW w:w="2761" w:type="dxa"/>
-            <w:vAlign w:val="center"/>
-          </w:tcPr>
-          <w:p>
-            <w:pPr>
-              <w:rPr>
-                <w:rFonts w:ascii="Arial" w:hAnsi="Arial" w:cs="Arial"/>
-                <w:color w:val="000000"/>
-              </w:rPr>
-            </w:pPr>
-            <w:r>
-              <w:rPr>
-                <w:rFonts w:ascii="Arial" w:hAnsi="Arial" w:cs="Arial"/>
-                <w:color w:val="000000"/>
-              </w:rPr>
-              <w:t>RC0603FR-07330RL</w:t>
-            </w:r>
-          </w:p>
-        </w:tc>
-        <w:tc>
-          <w:tcPr>
-            <w:tcW w:w="924" w:type="dxa"/>
-            <w:vAlign w:val="center"/>
-          </w:tcPr>
-          <w:p>
-            <w:pPr>
-              <w:jc w:val="center"/>
-            </w:pPr>
-            <w:r>
-              <w:rPr>
-                <w:rFonts w:ascii="Arial" w:hAnsi="Arial" w:cs="Arial"/>
-                <w:color w:val="000000"/>
-                <w:lang w:val="vi-VN"/>
-              </w:rPr>
-              <w:t>PCS</w:t>
-            </w:r>
-          </w:p>
-        </w:tc>
-        <w:tc>
-          <w:tcPr>
-            <w:tcW w:w="1134" w:type="dxa"/>
-            <w:vAlign w:val="center"/>
-          </w:tcPr>
-          <w:p>
-            <w:pPr>
-              <w:jc w:val="center"/>
-              <w:rPr>
-                <w:rFonts w:ascii="Arial" w:hAnsi="Arial" w:cs="Arial"/>
-                <w:b/>
-                <w:color w:val="000000"/>
-                <w:lang w:val="vi-VN"/>
-              </w:rPr>
-            </w:pPr>
-            <w:r>
-              <w:rPr>
-                <w:rFonts w:ascii="Arial" w:hAnsi="Arial" w:cs="Arial"/>
-                <w:b/>
-                <w:color w:val="000000"/>
-                <w:lang w:val="vi-VN"/>
-              </w:rPr>
-              <w:t>3000</w:t>
-            </w:r>
-          </w:p>
-        </w:tc>
-        <w:tc>
-          <w:tcPr>
-            <w:tcW w:w="1745" w:type="dxa"/>
-            <w:vAlign w:val="center"/>
-          </w:tcPr>
-          <w:p>
-            <w:pPr>
-              <w:rPr>
-                <w:rFonts w:ascii="Arial" w:hAnsi="Arial" w:cs="Arial"/>
-                <w:b/>
-                <w:sz w:val="26"/>
-                <w:szCs w:val="26"/>
-              </w:rPr>
-            </w:pPr>
-          </w:p>
-        </w:tc>
-      </w:tr>
-      <w:tr>
-        <w:tc>
-          <w:tcPr>
-            <w:tcW w:w="709" w:type="dxa"/>
-            <w:vAlign w:val="center"/>
-          </w:tcPr>
-          <w:p>
-            <w:pPr>
-              <w:rPr>
-                <w:rFonts w:ascii="Times New Roman" w:hAnsi="Times New Roman"/>
-                <w:b/>
-                <w:sz w:val="26"/>
-                <w:szCs w:val="26"/>
-              </w:rPr>
-            </w:pPr>
-            <w:r>
-              <w:rPr>
-                <w:rFonts w:ascii="Times New Roman" w:hAnsi="Times New Roman"/>
-                <w:b/>
-                <w:sz w:val="26"/>
-                <w:szCs w:val="26"/>
-              </w:rPr>
-              <w:t>16</w:t>
-            </w:r>
-          </w:p>
-        </w:tc>
-        <w:tc>
-          <w:tcPr>
-            <w:tcW w:w="3539" w:type="dxa"/>
-            <w:vAlign w:val="center"/>
-          </w:tcPr>
-          <w:p>
-            <w:pPr>
-              <w:rPr>
-                <w:rFonts w:ascii="Arial" w:hAnsi="Arial" w:cs="Arial"/>
-                <w:color w:val="000000"/>
-              </w:rPr>
-            </w:pPr>
-            <w:r>
-              <w:rPr>
-                <w:rFonts w:ascii="Arial" w:hAnsi="Arial" w:cs="Arial"/>
-                <w:color w:val="000000"/>
-              </w:rPr>
-              <w:t>VT_RES_R0603 5.6K</w:t>
-            </w:r>
-          </w:p>
-        </w:tc>
-        <w:tc>
-          <w:tcPr>
-            <w:tcW w:w="2761" w:type="dxa"/>
-            <w:vAlign w:val="center"/>
-          </w:tcPr>
-          <w:p>
-            <w:pPr>
-              <w:rPr>
-                <w:rFonts w:ascii="Arial" w:hAnsi="Arial" w:cs="Arial"/>
-                <w:color w:val="000000"/>
-              </w:rPr>
-            </w:pPr>
-            <w:r>
-              <w:rPr>
-                <w:rFonts w:ascii="Arial" w:hAnsi="Arial" w:cs="Arial"/>
-                <w:color w:val="000000"/>
-              </w:rPr>
-              <w:t>RC0603FR-075K6L</w:t>
-            </w:r>
-          </w:p>
-        </w:tc>
-        <w:tc>
-          <w:tcPr>
-            <w:tcW w:w="924" w:type="dxa"/>
-            <w:vAlign w:val="center"/>
-          </w:tcPr>
-          <w:p>
-            <w:pPr>
-              <w:jc w:val="center"/>
-            </w:pPr>
-            <w:r>
-              <w:rPr>
-                <w:rFonts w:ascii="Arial" w:hAnsi="Arial" w:cs="Arial"/>
-                <w:color w:val="000000"/>
-                <w:lang w:val="vi-VN"/>
-              </w:rPr>
-              <w:t>PCS</w:t>
-            </w:r>
-          </w:p>
-        </w:tc>
-        <w:tc>
-          <w:tcPr>
-            <w:tcW w:w="1134" w:type="dxa"/>
-            <w:vAlign w:val="center"/>
-          </w:tcPr>
-          <w:p>
-            <w:pPr>
-              <w:jc w:val="center"/>
-              <w:rPr>
-                <w:rFonts w:ascii="Arial" w:hAnsi="Arial" w:cs="Arial"/>
-                <w:b/>
-                <w:color w:val="000000"/>
-                <w:lang w:val="vi-VN"/>
-              </w:rPr>
-            </w:pPr>
-            <w:r>
-              <w:rPr>
-                <w:rFonts w:ascii="Arial" w:hAnsi="Arial" w:cs="Arial"/>
-                <w:b/>
-                <w:color w:val="000000"/>
-                <w:lang w:val="vi-VN"/>
-              </w:rPr>
-              <w:t>1273</w:t>
-            </w:r>
-          </w:p>
-        </w:tc>
-        <w:tc>
-          <w:tcPr>
-            <w:tcW w:w="1745" w:type="dxa"/>
-            <w:vAlign w:val="center"/>
-          </w:tcPr>
-          <w:p>
-            <w:pPr>
-              <w:rPr>
-                <w:rFonts w:ascii="Arial" w:hAnsi="Arial" w:cs="Arial"/>
-                <w:b/>
-                <w:sz w:val="26"/>
-                <w:szCs w:val="26"/>
-              </w:rPr>
-            </w:pPr>
-          </w:p>
-        </w:tc>
-      </w:tr>
-      <w:tr>
-        <w:tc>
-          <w:tcPr>
-            <w:tcW w:w="709" w:type="dxa"/>
-            <w:vAlign w:val="center"/>
-          </w:tcPr>
-          <w:p>
-            <w:pPr>
-              <w:rPr>
-                <w:rFonts w:ascii="Times New Roman" w:hAnsi="Times New Roman"/>
-                <w:b/>
-                <w:sz w:val="26"/>
-                <w:szCs w:val="26"/>
-              </w:rPr>
-            </w:pPr>
-            <w:r>
-              <w:rPr>
-                <w:rFonts w:ascii="Times New Roman" w:hAnsi="Times New Roman"/>
-                <w:b/>
-                <w:sz w:val="26"/>
-                <w:szCs w:val="26"/>
-              </w:rPr>
-              <w:t>17</w:t>
-            </w:r>
-          </w:p>
-        </w:tc>
-        <w:tc>
-          <w:tcPr>
-            <w:tcW w:w="3539" w:type="dxa"/>
-            <w:vAlign w:val="center"/>
-          </w:tcPr>
-          <w:p>
-            <w:pPr>
-              <w:rPr>
-                <w:rFonts w:ascii="Arial" w:hAnsi="Arial" w:cs="Arial"/>
-                <w:color w:val="000000"/>
-              </w:rPr>
-            </w:pPr>
-            <w:r>
-              <w:rPr>
-                <w:rFonts w:ascii="Arial" w:hAnsi="Arial" w:cs="Arial"/>
-                <w:color w:val="000000"/>
-              </w:rPr>
-              <w:t>VT_RES_R0603 10K</w:t>
-            </w:r>
-          </w:p>
-        </w:tc>
-        <w:tc>
-          <w:tcPr>
-            <w:tcW w:w="2761" w:type="dxa"/>
-            <w:vAlign w:val="center"/>
-          </w:tcPr>
-          <w:p>
-            <w:pPr>
-              <w:rPr>
-                <w:rFonts w:ascii="Arial" w:hAnsi="Arial" w:cs="Arial"/>
-                <w:color w:val="000000"/>
-              </w:rPr>
-            </w:pPr>
-            <w:r>
-              <w:rPr>
-                <w:rFonts w:ascii="Arial" w:hAnsi="Arial" w:cs="Arial"/>
-                <w:color w:val="000000"/>
-              </w:rPr>
-              <w:t>RC0603FR-0710KL</w:t>
-            </w:r>
-          </w:p>
-        </w:tc>
-        <w:tc>
-          <w:tcPr>
-            <w:tcW w:w="924" w:type="dxa"/>
-            <w:vAlign w:val="center"/>
-          </w:tcPr>
-          <w:p>
-            <w:pPr>
-              <w:jc w:val="center"/>
-            </w:pPr>
-            <w:r>
-              <w:rPr>
-                <w:rFonts w:ascii="Arial" w:hAnsi="Arial" w:cs="Arial"/>
-                <w:color w:val="000000"/>
-                <w:lang w:val="vi-VN"/>
-              </w:rPr>
-              <w:t>PCS</w:t>
-            </w:r>
-          </w:p>
-        </w:tc>
-        <w:tc>
-          <w:tcPr>
-            <w:tcW w:w="1134" w:type="dxa"/>
-            <w:vAlign w:val="center"/>
-          </w:tcPr>
-          <w:p>
-            <w:pPr>
-              <w:jc w:val="center"/>
-              <w:rPr>
-                <w:rFonts w:ascii="Arial" w:hAnsi="Arial" w:cs="Arial"/>
-                <w:b/>
-                <w:color w:val="000000"/>
-                <w:lang w:val="vi-VN"/>
-              </w:rPr>
-            </w:pPr>
-            <w:r>
-              <w:rPr>
-                <w:rFonts w:ascii="Arial" w:hAnsi="Arial" w:cs="Arial"/>
-                <w:b/>
-                <w:color w:val="000000"/>
-                <w:lang w:val="vi-VN"/>
-              </w:rPr>
-              <w:t>9410</w:t>
-            </w:r>
-          </w:p>
-        </w:tc>
-        <w:tc>
-          <w:tcPr>
-            <w:tcW w:w="1745" w:type="dxa"/>
-            <w:vAlign w:val="center"/>
-          </w:tcPr>
-          <w:p>
-            <w:pPr>
-              <w:jc w:val="center"/>
-              <w:rPr>
-                <w:rFonts w:ascii="Arial" w:hAnsi="Arial" w:cs="Arial"/>
-                <w:b/>
-                <w:sz w:val="26"/>
-                <w:szCs w:val="26"/>
-              </w:rPr>
-            </w:pPr>
-            <w:r>
-              <w:rPr>
-                <w:rFonts w:ascii="Arial" w:hAnsi="Arial" w:cs="Arial"/>
-                <w:sz w:val="26"/>
-                <w:szCs w:val="26"/>
-                <w:lang w:val="vi-VN"/>
-              </w:rPr>
-              <w:t>Dùng chung sx cảm biến</w:t>
-            </w:r>
-          </w:p>
-        </w:tc>
-      </w:tr>
-      <w:tr>
-        <w:tc>
-          <w:tcPr>
-            <w:tcW w:w="709" w:type="dxa"/>
-            <w:vAlign w:val="center"/>
-          </w:tcPr>
-          <w:p>
-            <w:pPr>
-              <w:rPr>
-                <w:rFonts w:ascii="Times New Roman" w:hAnsi="Times New Roman"/>
-                <w:b/>
-                <w:sz w:val="26"/>
-                <w:szCs w:val="26"/>
-              </w:rPr>
-            </w:pPr>
-            <w:r>
-              <w:rPr>
-                <w:rFonts w:ascii="Times New Roman" w:hAnsi="Times New Roman"/>
-                <w:b/>
-                <w:sz w:val="26"/>
-                <w:szCs w:val="26"/>
-              </w:rPr>
-              <w:t>18</w:t>
-            </w:r>
-          </w:p>
-        </w:tc>
-        <w:tc>
-          <w:tcPr>
-            <w:tcW w:w="3539" w:type="dxa"/>
-            <w:vAlign w:val="center"/>
-          </w:tcPr>
-          <w:p>
-            <w:pPr>
-              <w:rPr>
-                <w:rFonts w:ascii="Arial" w:hAnsi="Arial" w:cs="Arial"/>
-                <w:color w:val="000000"/>
-              </w:rPr>
-            </w:pPr>
-            <w:r>
-              <w:rPr>
-                <w:rFonts w:ascii="Arial" w:hAnsi="Arial" w:cs="Arial"/>
-                <w:color w:val="000000"/>
-              </w:rPr>
-              <w:t>VT_RES_R0603 15K</w:t>
-            </w:r>
-          </w:p>
-        </w:tc>
-        <w:tc>
-          <w:tcPr>
-            <w:tcW w:w="2761" w:type="dxa"/>
-            <w:vAlign w:val="center"/>
-          </w:tcPr>
-          <w:p>
-            <w:pPr>
-              <w:rPr>
-                <w:rFonts w:ascii="Arial" w:hAnsi="Arial" w:cs="Arial"/>
-                <w:color w:val="000000"/>
-              </w:rPr>
-            </w:pPr>
-            <w:r>
-              <w:rPr>
-                <w:rFonts w:ascii="Arial" w:hAnsi="Arial" w:cs="Arial"/>
-                <w:color w:val="000000"/>
-              </w:rPr>
-              <w:t>RC0603FR-0715KL</w:t>
-            </w:r>
-          </w:p>
-        </w:tc>
-        <w:tc>
-          <w:tcPr>
-            <w:tcW w:w="924" w:type="dxa"/>
-            <w:vAlign w:val="center"/>
-          </w:tcPr>
-          <w:p>
-            <w:pPr>
-              <w:jc w:val="center"/>
-            </w:pPr>
-            <w:r>
-              <w:rPr>
-                <w:rFonts w:ascii="Arial" w:hAnsi="Arial" w:cs="Arial"/>
-                <w:color w:val="000000"/>
-                <w:lang w:val="vi-VN"/>
-              </w:rPr>
-              <w:t>PCS</w:t>
-            </w:r>
-          </w:p>
-        </w:tc>
-        <w:tc>
-          <w:tcPr>
-            <w:tcW w:w="1134" w:type="dxa"/>
-            <w:vAlign w:val="center"/>
-          </w:tcPr>
-          <w:p>
-            <w:pPr>
-              <w:jc w:val="center"/>
-              <w:rPr>
-                <w:rFonts w:ascii="Arial" w:hAnsi="Arial" w:cs="Arial"/>
-                <w:b/>
-                <w:color w:val="000000"/>
-              </w:rPr>
-            </w:pPr>
-            <w:r>
-              <w:rPr>
-                <w:rFonts w:ascii="Arial" w:hAnsi="Arial" w:cs="Arial"/>
-                <w:b/>
-                <w:color w:val="000000"/>
-              </w:rPr>
-              <w:t>500</w:t>
-            </w:r>
-          </w:p>
-        </w:tc>
-        <w:tc>
-          <w:tcPr>
-            <w:tcW w:w="1745" w:type="dxa"/>
-            <w:vAlign w:val="center"/>
-          </w:tcPr>
-          <w:p>
-            <w:pPr>
-              <w:rPr>
-                <w:rFonts w:ascii="Arial" w:hAnsi="Arial" w:cs="Arial"/>
-                <w:b/>
-                <w:sz w:val="26"/>
-                <w:szCs w:val="26"/>
-              </w:rPr>
-            </w:pPr>
-          </w:p>
-        </w:tc>
-      </w:tr>
-      <w:tr>
-        <w:tc>
-          <w:tcPr>
-            <w:tcW w:w="709" w:type="dxa"/>
-            <w:vAlign w:val="center"/>
-          </w:tcPr>
-          <w:p>
-            <w:pPr>
-              <w:rPr>
-                <w:rFonts w:ascii="Times New Roman" w:hAnsi="Times New Roman"/>
-                <w:b/>
-                <w:sz w:val="26"/>
-                <w:szCs w:val="26"/>
-              </w:rPr>
-            </w:pPr>
-            <w:r>
-              <w:rPr>
-                <w:rFonts w:ascii="Times New Roman" w:hAnsi="Times New Roman"/>
-                <w:b/>
-                <w:sz w:val="26"/>
-                <w:szCs w:val="26"/>
-              </w:rPr>
-              <w:t>19</w:t>
-            </w:r>
-          </w:p>
-        </w:tc>
-        <w:tc>
-          <w:tcPr>
-            <w:tcW w:w="3539" w:type="dxa"/>
-            <w:vAlign w:val="center"/>
-          </w:tcPr>
-          <w:p>
-            <w:pPr>
-              <w:rPr>
-                <w:rFonts w:ascii="Arial" w:hAnsi="Arial" w:cs="Arial"/>
-                <w:color w:val="000000"/>
-              </w:rPr>
-            </w:pPr>
-            <w:r>
-              <w:rPr>
-                <w:rFonts w:ascii="Arial" w:hAnsi="Arial" w:cs="Arial"/>
-                <w:color w:val="000000"/>
-              </w:rPr>
-              <w:t>VT_RES_R0603 82K</w:t>
-            </w:r>
-          </w:p>
-        </w:tc>
-        <w:tc>
-          <w:tcPr>
-            <w:tcW w:w="2761" w:type="dxa"/>
-            <w:vAlign w:val="center"/>
-          </w:tcPr>
-          <w:p>
-            <w:pPr>
-              <w:rPr>
-                <w:rFonts w:ascii="Arial" w:hAnsi="Arial" w:cs="Arial"/>
-                <w:color w:val="000000"/>
-              </w:rPr>
-            </w:pPr>
-            <w:r>
-              <w:rPr>
-                <w:rFonts w:ascii="Arial" w:hAnsi="Arial" w:cs="Arial"/>
-                <w:color w:val="000000"/>
-              </w:rPr>
-              <w:t>RE0603FRE0782KL</w:t>
-            </w:r>
-          </w:p>
-        </w:tc>
-        <w:tc>
-          <w:tcPr>
-            <w:tcW w:w="924" w:type="dxa"/>
-            <w:vAlign w:val="center"/>
-          </w:tcPr>
-          <w:p>
-            <w:pPr>
-              <w:jc w:val="center"/>
-            </w:pPr>
-            <w:r>
-              <w:rPr>
-                <w:rFonts w:ascii="Arial" w:hAnsi="Arial" w:cs="Arial"/>
-                <w:color w:val="000000"/>
-                <w:lang w:val="vi-VN"/>
-              </w:rPr>
-              <w:t>PCS</w:t>
-            </w:r>
-          </w:p>
-        </w:tc>
-        <w:tc>
-          <w:tcPr>
-            <w:tcW w:w="1134" w:type="dxa"/>
-            <w:vAlign w:val="center"/>
-          </w:tcPr>
-          <w:p>
-            <w:pPr>
-              <w:jc w:val="center"/>
-              <w:rPr>
-                <w:rFonts w:ascii="Arial" w:hAnsi="Arial" w:cs="Arial"/>
-                <w:b/>
-                <w:color w:val="000000"/>
-              </w:rPr>
-            </w:pPr>
-            <w:r>
-              <w:rPr>
-                <w:rFonts w:ascii="Arial" w:hAnsi="Arial" w:cs="Arial"/>
-                <w:b/>
-                <w:color w:val="000000"/>
-              </w:rPr>
-              <w:t>500</w:t>
-            </w:r>
-          </w:p>
-        </w:tc>
-        <w:tc>
-          <w:tcPr>
-            <w:tcW w:w="1745" w:type="dxa"/>
-            <w:vAlign w:val="center"/>
-          </w:tcPr>
-          <w:p>
-            <w:pPr>
-              <w:rPr>
-                <w:rFonts w:ascii="Arial" w:hAnsi="Arial" w:cs="Arial"/>
-                <w:b/>
-                <w:sz w:val="26"/>
-                <w:szCs w:val="26"/>
-              </w:rPr>
-            </w:pPr>
-          </w:p>
-        </w:tc>
-      </w:tr>
-      <w:tr>
-        <w:tc>
-          <w:tcPr>
-            <w:tcW w:w="709" w:type="dxa"/>
-            <w:vAlign w:val="center"/>
-          </w:tcPr>
-          <w:p>
-            <w:pPr>
-              <w:rPr>
-                <w:rFonts w:ascii="Times New Roman" w:hAnsi="Times New Roman"/>
-                <w:b/>
-                <w:sz w:val="26"/>
-                <w:szCs w:val="26"/>
-              </w:rPr>
-            </w:pPr>
-            <w:r>
-              <w:rPr>
-                <w:rFonts w:ascii="Times New Roman" w:hAnsi="Times New Roman"/>
-                <w:b/>
-                <w:sz w:val="26"/>
-                <w:szCs w:val="26"/>
-              </w:rPr>
-              <w:lastRenderedPageBreak/>
-              <w:t>20</w:t>
-            </w:r>
-          </w:p>
-        </w:tc>
-        <w:tc>
-          <w:tcPr>
-            <w:tcW w:w="3539" w:type="dxa"/>
-            <w:vAlign w:val="center"/>
-          </w:tcPr>
-          <w:p>
-            <w:pPr>
-              <w:rPr>
-                <w:rFonts w:ascii="Arial" w:hAnsi="Arial" w:cs="Arial"/>
-                <w:color w:val="000000"/>
-              </w:rPr>
-            </w:pPr>
-            <w:r>
-              <w:rPr>
-                <w:rFonts w:ascii="Arial" w:hAnsi="Arial" w:cs="Arial"/>
-                <w:color w:val="000000"/>
-              </w:rPr>
-              <w:t>VT_RES_R0603 1M</w:t>
-            </w:r>
-          </w:p>
-        </w:tc>
-        <w:tc>
-          <w:tcPr>
-            <w:tcW w:w="2761" w:type="dxa"/>
-            <w:vAlign w:val="center"/>
-          </w:tcPr>
-          <w:p>
-            <w:pPr>
-              <w:rPr>
-                <w:rFonts w:ascii="Arial" w:hAnsi="Arial" w:cs="Arial"/>
-                <w:color w:val="000000"/>
-              </w:rPr>
-            </w:pPr>
-            <w:r>
-              <w:rPr>
-                <w:rFonts w:ascii="Arial" w:hAnsi="Arial" w:cs="Arial"/>
-                <w:color w:val="000000"/>
-              </w:rPr>
-              <w:t>RC0603FR-071ML</w:t>
-            </w:r>
-          </w:p>
-        </w:tc>
-        <w:tc>
-          <w:tcPr>
-            <w:tcW w:w="924" w:type="dxa"/>
-            <w:vAlign w:val="center"/>
-          </w:tcPr>
-          <w:p>
-            <w:pPr>
-              <w:jc w:val="center"/>
-            </w:pPr>
-            <w:r>
-              <w:rPr>
-                <w:rFonts w:ascii="Arial" w:hAnsi="Arial" w:cs="Arial"/>
-                <w:color w:val="000000"/>
-                <w:lang w:val="vi-VN"/>
-              </w:rPr>
-              <w:t>PCS</w:t>
-            </w:r>
-          </w:p>
-        </w:tc>
-        <w:tc>
-          <w:tcPr>
-            <w:tcW w:w="1134" w:type="dxa"/>
-            <w:vAlign w:val="center"/>
-          </w:tcPr>
-          <w:p>
-            <w:pPr>
-              <w:jc w:val="center"/>
-              <w:rPr>
-                <w:rFonts w:ascii="Arial" w:hAnsi="Arial" w:cs="Arial"/>
-                <w:b/>
-                <w:color w:val="000000"/>
-                <w:lang w:val="vi-VN"/>
-              </w:rPr>
-            </w:pPr>
-            <w:r>
-              <w:rPr>
-                <w:rFonts w:ascii="Arial" w:hAnsi="Arial" w:cs="Arial"/>
-                <w:b/>
-                <w:color w:val="000000"/>
-                <w:lang w:val="vi-VN"/>
-              </w:rPr>
-              <w:t>570</w:t>
-            </w:r>
-          </w:p>
-        </w:tc>
-        <w:tc>
-          <w:tcPr>
-            <w:tcW w:w="1745" w:type="dxa"/>
-            <w:vAlign w:val="center"/>
-          </w:tcPr>
-          <w:p>
-            <w:pPr>
-              <w:rPr>
-                <w:rFonts w:ascii="Arial" w:hAnsi="Arial" w:cs="Arial"/>
-                <w:b/>
-                <w:sz w:val="26"/>
-                <w:szCs w:val="26"/>
-              </w:rPr>
-            </w:pPr>
-          </w:p>
-        </w:tc>
-      </w:tr>
-      <w:tr>
-        <w:tc>
-          <w:tcPr>
-            <w:tcW w:w="709" w:type="dxa"/>
-            <w:vAlign w:val="center"/>
-          </w:tcPr>
-          <w:p>
-            <w:pPr>
-              <w:rPr>
-                <w:rFonts w:ascii="Times New Roman" w:hAnsi="Times New Roman"/>
-                <w:b/>
-                <w:sz w:val="26"/>
-                <w:szCs w:val="26"/>
-              </w:rPr>
-            </w:pPr>
-            <w:r>
-              <w:rPr>
-                <w:rFonts w:ascii="Times New Roman" w:hAnsi="Times New Roman"/>
-                <w:b/>
-                <w:sz w:val="26"/>
-                <w:szCs w:val="26"/>
-              </w:rPr>
-              <w:t>21</w:t>
-            </w:r>
-          </w:p>
-        </w:tc>
-        <w:tc>
-          <w:tcPr>
-            <w:tcW w:w="3539" w:type="dxa"/>
-            <w:vAlign w:val="center"/>
-          </w:tcPr>
-          <w:p>
-            <w:pPr>
-              <w:rPr>
-                <w:rFonts w:ascii="Arial" w:hAnsi="Arial" w:cs="Arial"/>
-                <w:color w:val="000000"/>
-              </w:rPr>
-            </w:pPr>
-            <w:r>
-              <w:rPr>
-                <w:rFonts w:ascii="Arial" w:hAnsi="Arial" w:cs="Arial"/>
-                <w:color w:val="000000"/>
-              </w:rPr>
-              <w:t>VT_IC_TLV73333</w:t>
-            </w:r>
-          </w:p>
-        </w:tc>
-        <w:tc>
-          <w:tcPr>
-            <w:tcW w:w="2761" w:type="dxa"/>
-            <w:vAlign w:val="center"/>
-          </w:tcPr>
-          <w:p>
-            <w:pPr>
-              <w:rPr>
-                <w:rFonts w:ascii="Arial" w:hAnsi="Arial" w:cs="Arial"/>
-                <w:color w:val="000000"/>
-              </w:rPr>
-            </w:pPr>
-            <w:r>
-              <w:rPr>
-                <w:rFonts w:ascii="Arial" w:hAnsi="Arial" w:cs="Arial"/>
-                <w:color w:val="000000"/>
-              </w:rPr>
-              <w:t>TLV73333PDBVR</w:t>
-            </w:r>
-          </w:p>
-        </w:tc>
-        <w:tc>
-          <w:tcPr>
-            <w:tcW w:w="924" w:type="dxa"/>
-            <w:vAlign w:val="center"/>
-          </w:tcPr>
-          <w:p>
-            <w:pPr>
-              <w:jc w:val="center"/>
-            </w:pPr>
-            <w:r>
-              <w:rPr>
-                <w:rFonts w:ascii="Arial" w:hAnsi="Arial" w:cs="Arial"/>
-                <w:color w:val="000000"/>
-                <w:lang w:val="vi-VN"/>
-              </w:rPr>
-              <w:t>PCS</w:t>
-            </w:r>
-          </w:p>
-        </w:tc>
-        <w:tc>
-          <w:tcPr>
-            <w:tcW w:w="1134" w:type="dxa"/>
-            <w:vAlign w:val="center"/>
-          </w:tcPr>
-          <w:p>
-            <w:pPr>
-              <w:jc w:val="center"/>
-              <w:rPr>
-                <w:rFonts w:ascii="Arial" w:hAnsi="Arial" w:cs="Arial"/>
-                <w:b/>
-                <w:color w:val="000000"/>
-                <w:lang w:val="vi-VN"/>
-              </w:rPr>
-            </w:pPr>
-            <w:r>
-              <w:rPr>
-                <w:rFonts w:ascii="Arial" w:hAnsi="Arial" w:cs="Arial"/>
-                <w:b/>
-                <w:color w:val="000000"/>
-                <w:lang w:val="vi-VN"/>
-              </w:rPr>
-              <w:t>692</w:t>
-            </w:r>
-          </w:p>
-        </w:tc>
-        <w:tc>
-          <w:tcPr>
-            <w:tcW w:w="1745" w:type="dxa"/>
-            <w:vAlign w:val="center"/>
-          </w:tcPr>
-          <w:p>
-            <w:pPr>
-              <w:rPr>
-                <w:rFonts w:ascii="Arial" w:hAnsi="Arial" w:cs="Arial"/>
-                <w:b/>
-                <w:sz w:val="26"/>
-                <w:szCs w:val="26"/>
-              </w:rPr>
-            </w:pPr>
-          </w:p>
-        </w:tc>
-      </w:tr>
-      <w:tr>
-        <w:tc>
-          <w:tcPr>
-            <w:tcW w:w="709" w:type="dxa"/>
-            <w:vAlign w:val="center"/>
-          </w:tcPr>
-          <w:p>
-            <w:pPr>
-              <w:rPr>
-                <w:rFonts w:ascii="Times New Roman" w:hAnsi="Times New Roman"/>
-                <w:b/>
-                <w:sz w:val="26"/>
-                <w:szCs w:val="26"/>
-              </w:rPr>
-            </w:pPr>
-            <w:r>
-              <w:rPr>
-                <w:rFonts w:ascii="Times New Roman" w:hAnsi="Times New Roman"/>
-                <w:b/>
-                <w:sz w:val="26"/>
-                <w:szCs w:val="26"/>
-              </w:rPr>
-              <w:t>22</w:t>
-            </w:r>
-          </w:p>
-        </w:tc>
-        <w:tc>
-          <w:tcPr>
-            <w:tcW w:w="3539" w:type="dxa"/>
-            <w:vAlign w:val="center"/>
-          </w:tcPr>
-          <w:p>
-            <w:pPr>
-              <w:rPr>
-                <w:rFonts w:ascii="Arial" w:hAnsi="Arial" w:cs="Arial"/>
-                <w:color w:val="000000"/>
-              </w:rPr>
-            </w:pPr>
-            <w:r>
-              <w:rPr>
-                <w:rFonts w:ascii="Arial" w:hAnsi="Arial" w:cs="Arial"/>
-                <w:color w:val="000000"/>
-              </w:rPr>
-              <w:t>VT_IC_HT7463A</w:t>
-            </w:r>
-          </w:p>
-        </w:tc>
-        <w:tc>
-          <w:tcPr>
-            <w:tcW w:w="2761" w:type="dxa"/>
-            <w:vAlign w:val="center"/>
-          </w:tcPr>
-          <w:p>
-            <w:pPr>
-              <w:rPr>
-                <w:rFonts w:ascii="Arial" w:hAnsi="Arial" w:cs="Arial"/>
-                <w:color w:val="000000"/>
-              </w:rPr>
-            </w:pPr>
-            <w:r>
-              <w:rPr>
-                <w:rFonts w:ascii="Arial" w:hAnsi="Arial" w:cs="Arial"/>
-                <w:color w:val="000000"/>
-              </w:rPr>
-              <w:t>HT7463A</w:t>
-            </w:r>
-          </w:p>
-        </w:tc>
-        <w:tc>
-          <w:tcPr>
-            <w:tcW w:w="924" w:type="dxa"/>
-            <w:vAlign w:val="center"/>
-          </w:tcPr>
-          <w:p>
-            <w:pPr>
-              <w:jc w:val="center"/>
-            </w:pPr>
-            <w:r>
-              <w:rPr>
-                <w:rFonts w:ascii="Arial" w:hAnsi="Arial" w:cs="Arial"/>
-                <w:color w:val="000000"/>
-                <w:lang w:val="vi-VN"/>
-              </w:rPr>
-              <w:t>PCS</w:t>
-            </w:r>
-          </w:p>
-        </w:tc>
-        <w:tc>
-          <w:tcPr>
-            <w:tcW w:w="1134" w:type="dxa"/>
-            <w:vAlign w:val="center"/>
-          </w:tcPr>
-          <w:p>
-            <w:pPr>
-              <w:jc w:val="center"/>
-              <w:rPr>
-                <w:rFonts w:ascii="Arial" w:hAnsi="Arial" w:cs="Arial"/>
-                <w:b/>
-                <w:color w:val="000000"/>
-              </w:rPr>
-            </w:pPr>
-            <w:r>
-              <w:rPr>
-                <w:rFonts w:ascii="Arial" w:hAnsi="Arial" w:cs="Arial"/>
-                <w:b/>
-                <w:color w:val="000000"/>
-              </w:rPr>
-              <w:t>500</w:t>
-            </w:r>
-          </w:p>
-        </w:tc>
-        <w:tc>
-          <w:tcPr>
-            <w:tcW w:w="1745" w:type="dxa"/>
-            <w:vAlign w:val="center"/>
-          </w:tcPr>
-          <w:p>
-            <w:pPr>
-              <w:rPr>
-                <w:rFonts w:ascii="Arial" w:hAnsi="Arial" w:cs="Arial"/>
-                <w:b/>
-                <w:sz w:val="26"/>
-                <w:szCs w:val="26"/>
-              </w:rPr>
-            </w:pPr>
-          </w:p>
-        </w:tc>
-      </w:tr>
-      <w:tr>
-        <w:tc>
-          <w:tcPr>
-            <w:tcW w:w="709" w:type="dxa"/>
-            <w:vAlign w:val="center"/>
-          </w:tcPr>
-          <w:p>
-            <w:pPr>
-              <w:rPr>
-                <w:rFonts w:ascii="Times New Roman" w:hAnsi="Times New Roman"/>
-                <w:b/>
-                <w:sz w:val="26"/>
-                <w:szCs w:val="26"/>
-              </w:rPr>
-            </w:pPr>
-            <w:r>
-              <w:rPr>
-                <w:rFonts w:ascii="Times New Roman" w:hAnsi="Times New Roman"/>
-                <w:b/>
-                <w:sz w:val="26"/>
-                <w:szCs w:val="26"/>
-              </w:rPr>
-              <w:t>23</w:t>
-            </w:r>
-          </w:p>
-        </w:tc>
-        <w:tc>
-          <w:tcPr>
-            <w:tcW w:w="3539" w:type="dxa"/>
-            <w:vAlign w:val="center"/>
-          </w:tcPr>
-          <w:p>
-            <w:pPr>
-              <w:rPr>
-                <w:rFonts w:ascii="Arial" w:hAnsi="Arial" w:cs="Arial"/>
-                <w:color w:val="000000"/>
-              </w:rPr>
-            </w:pPr>
-            <w:r>
-              <w:rPr>
-                <w:rFonts w:ascii="Arial" w:hAnsi="Arial" w:cs="Arial"/>
-                <w:color w:val="000000"/>
-              </w:rPr>
-              <w:t>VT_IC_HT32F52253_48 LQFP-A</w:t>
-            </w:r>
-          </w:p>
-        </w:tc>
-        <w:tc>
-          <w:tcPr>
-            <w:tcW w:w="2761" w:type="dxa"/>
-            <w:vAlign w:val="center"/>
-          </w:tcPr>
-          <w:p>
-            <w:pPr>
-              <w:rPr>
-                <w:rFonts w:ascii="Arial" w:hAnsi="Arial" w:cs="Arial"/>
-                <w:color w:val="000000"/>
-              </w:rPr>
-            </w:pPr>
-            <w:r>
-              <w:rPr>
-                <w:rFonts w:ascii="Arial" w:hAnsi="Arial" w:cs="Arial"/>
-                <w:color w:val="000000"/>
-              </w:rPr>
-              <w:t>HT32F52253 48 LQFP-A</w:t>
-            </w:r>
-          </w:p>
-        </w:tc>
-        <w:tc>
-          <w:tcPr>
-            <w:tcW w:w="924" w:type="dxa"/>
-            <w:vAlign w:val="center"/>
-          </w:tcPr>
-          <w:p>
-            <w:pPr>
-              <w:jc w:val="center"/>
-            </w:pPr>
-            <w:r>
-              <w:rPr>
-                <w:rFonts w:ascii="Arial" w:hAnsi="Arial" w:cs="Arial"/>
-                <w:color w:val="000000"/>
-                <w:lang w:val="vi-VN"/>
-              </w:rPr>
-              <w:t>PCS</w:t>
-            </w:r>
-          </w:p>
-        </w:tc>
-        <w:tc>
-          <w:tcPr>
-            <w:tcW w:w="1134" w:type="dxa"/>
-            <w:vAlign w:val="center"/>
-          </w:tcPr>
-          <w:p>
-            <w:pPr>
-              <w:jc w:val="center"/>
-              <w:rPr>
-                <w:rFonts w:ascii="Arial" w:hAnsi="Arial" w:cs="Arial"/>
-                <w:b/>
-                <w:color w:val="000000"/>
-              </w:rPr>
-            </w:pPr>
-            <w:r>
-              <w:rPr>
-                <w:rFonts w:ascii="Arial" w:hAnsi="Arial" w:cs="Arial"/>
-                <w:b/>
-                <w:color w:val="000000"/>
-              </w:rPr>
-              <w:t>500</w:t>
-            </w:r>
-          </w:p>
-        </w:tc>
-        <w:tc>
-          <w:tcPr>
-            <w:tcW w:w="1745" w:type="dxa"/>
-            <w:vAlign w:val="center"/>
-          </w:tcPr>
-          <w:p>
-            <w:pPr>
-              <w:rPr>
-                <w:rFonts w:ascii="Arial" w:hAnsi="Arial" w:cs="Arial"/>
-                <w:b/>
-                <w:sz w:val="26"/>
-                <w:szCs w:val="26"/>
-              </w:rPr>
-            </w:pPr>
-          </w:p>
-        </w:tc>
-      </w:tr>
-      <w:tr>
-        <w:tc>
-          <w:tcPr>
-            <w:tcW w:w="709" w:type="dxa"/>
-            <w:vAlign w:val="center"/>
-          </w:tcPr>
-          <w:p>
-            <w:pPr>
-              <w:rPr>
-                <w:rFonts w:ascii="Times New Roman" w:hAnsi="Times New Roman"/>
-                <w:b/>
-                <w:sz w:val="26"/>
-                <w:szCs w:val="26"/>
-              </w:rPr>
-            </w:pPr>
-            <w:r>
-              <w:rPr>
-                <w:rFonts w:ascii="Times New Roman" w:hAnsi="Times New Roman"/>
-                <w:b/>
-                <w:sz w:val="26"/>
-                <w:szCs w:val="26"/>
-              </w:rPr>
-              <w:t>24</w:t>
-            </w:r>
-          </w:p>
-        </w:tc>
-        <w:tc>
-          <w:tcPr>
-            <w:tcW w:w="3539" w:type="dxa"/>
-            <w:vAlign w:val="center"/>
-          </w:tcPr>
-          <w:p>
-            <w:pPr>
-              <w:rPr>
-                <w:rFonts w:ascii="Arial" w:hAnsi="Arial" w:cs="Arial"/>
-                <w:color w:val="000000"/>
-              </w:rPr>
-            </w:pPr>
-            <w:r>
-              <w:rPr>
-                <w:rFonts w:ascii="Arial" w:hAnsi="Arial" w:cs="Arial"/>
-                <w:color w:val="000000"/>
-              </w:rPr>
-              <w:t>VT_IC_MAX3232IPW</w:t>
-            </w:r>
-          </w:p>
-        </w:tc>
-        <w:tc>
-          <w:tcPr>
-            <w:tcW w:w="2761" w:type="dxa"/>
-            <w:vAlign w:val="center"/>
-          </w:tcPr>
-          <w:p>
-            <w:pPr>
-              <w:rPr>
-                <w:rFonts w:ascii="Arial" w:hAnsi="Arial" w:cs="Arial"/>
-                <w:color w:val="000000"/>
-              </w:rPr>
-            </w:pPr>
-            <w:r>
-              <w:rPr>
-                <w:rFonts w:ascii="Arial" w:hAnsi="Arial" w:cs="Arial"/>
-                <w:color w:val="000000"/>
-              </w:rPr>
-              <w:t>MAX3232IPWR</w:t>
-            </w:r>
-          </w:p>
-        </w:tc>
-        <w:tc>
-          <w:tcPr>
-            <w:tcW w:w="924" w:type="dxa"/>
-            <w:vAlign w:val="center"/>
-          </w:tcPr>
-          <w:p>
-            <w:pPr>
-              <w:jc w:val="center"/>
-            </w:pPr>
-            <w:r>
-              <w:rPr>
-                <w:rFonts w:ascii="Arial" w:hAnsi="Arial" w:cs="Arial"/>
-                <w:color w:val="000000"/>
-                <w:lang w:val="vi-VN"/>
-              </w:rPr>
-              <w:t>PCS</w:t>
-            </w:r>
-          </w:p>
-        </w:tc>
-        <w:tc>
-          <w:tcPr>
-            <w:tcW w:w="1134" w:type="dxa"/>
-            <w:vAlign w:val="center"/>
-          </w:tcPr>
-          <w:p>
-            <w:pPr>
-              <w:jc w:val="center"/>
-              <w:rPr>
-                <w:rFonts w:ascii="Arial" w:hAnsi="Arial" w:cs="Arial"/>
-                <w:b/>
-                <w:color w:val="000000"/>
-              </w:rPr>
-            </w:pPr>
-            <w:r>
-              <w:rPr>
-                <w:rFonts w:ascii="Arial" w:hAnsi="Arial" w:cs="Arial"/>
-                <w:b/>
-                <w:color w:val="000000"/>
-              </w:rPr>
-              <w:t>1000</w:t>
-            </w:r>
-          </w:p>
-        </w:tc>
-        <w:tc>
-          <w:tcPr>
-            <w:tcW w:w="1745" w:type="dxa"/>
-            <w:vAlign w:val="center"/>
-          </w:tcPr>
-          <w:p>
-            <w:pPr>
-              <w:rPr>
-                <w:rFonts w:ascii="Arial" w:hAnsi="Arial" w:cs="Arial"/>
-                <w:b/>
-                <w:sz w:val="26"/>
-                <w:szCs w:val="26"/>
-              </w:rPr>
-            </w:pPr>
-          </w:p>
-        </w:tc>
-      </w:tr>
-      <w:tr>
-        <w:tc>
-          <w:tcPr>
-            <w:tcW w:w="709" w:type="dxa"/>
-            <w:vAlign w:val="center"/>
-          </w:tcPr>
-          <w:p>
-            <w:pPr>
-              <w:rPr>
-                <w:rFonts w:ascii="Times New Roman" w:hAnsi="Times New Roman"/>
-                <w:b/>
-                <w:sz w:val="26"/>
-                <w:szCs w:val="26"/>
-              </w:rPr>
-            </w:pPr>
-            <w:r>
-              <w:rPr>
-                <w:rFonts w:ascii="Times New Roman" w:hAnsi="Times New Roman"/>
-                <w:b/>
-                <w:sz w:val="26"/>
-                <w:szCs w:val="26"/>
-              </w:rPr>
-              <w:t>25</w:t>
-            </w:r>
-          </w:p>
-        </w:tc>
-        <w:tc>
-          <w:tcPr>
-            <w:tcW w:w="3539" w:type="dxa"/>
-            <w:vAlign w:val="center"/>
-          </w:tcPr>
-          <w:p>
-            <w:pPr>
-              <w:rPr>
-                <w:rFonts w:ascii="Arial" w:hAnsi="Arial" w:cs="Arial"/>
-                <w:color w:val="000000"/>
-              </w:rPr>
-            </w:pPr>
-            <w:r>
-              <w:rPr>
-                <w:rFonts w:ascii="Arial" w:hAnsi="Arial" w:cs="Arial"/>
-                <w:color w:val="000000"/>
-              </w:rPr>
-              <w:t>VT_CONN_2*2 (M3045)</w:t>
-            </w:r>
-          </w:p>
-        </w:tc>
-        <w:tc>
-          <w:tcPr>
-            <w:tcW w:w="2761" w:type="dxa"/>
-            <w:vAlign w:val="center"/>
-          </w:tcPr>
-          <w:p>
-            <w:pPr>
-              <w:rPr>
-                <w:rFonts w:ascii="Arial" w:hAnsi="Arial" w:cs="Arial"/>
-                <w:color w:val="000000"/>
-              </w:rPr>
-            </w:pPr>
-            <w:r>
-              <w:rPr>
-                <w:rFonts w:ascii="Arial" w:hAnsi="Arial" w:cs="Arial"/>
-                <w:color w:val="000000"/>
-              </w:rPr>
-              <w:t>M3045-2x2-B</w:t>
-            </w:r>
-          </w:p>
-        </w:tc>
-        <w:tc>
-          <w:tcPr>
-            <w:tcW w:w="924" w:type="dxa"/>
-            <w:vAlign w:val="center"/>
-          </w:tcPr>
-          <w:p>
-            <w:pPr>
-              <w:jc w:val="center"/>
-            </w:pPr>
-            <w:r>
-              <w:rPr>
-                <w:rFonts w:ascii="Arial" w:hAnsi="Arial" w:cs="Arial"/>
-                <w:color w:val="000000"/>
-                <w:lang w:val="vi-VN"/>
-              </w:rPr>
-              <w:t>PCS</w:t>
-            </w:r>
-          </w:p>
-        </w:tc>
-        <w:tc>
-          <w:tcPr>
-            <w:tcW w:w="1134" w:type="dxa"/>
-            <w:vAlign w:val="center"/>
-          </w:tcPr>
-          <w:p>
-            <w:pPr>
-              <w:jc w:val="center"/>
-              <w:rPr>
-                <w:rFonts w:ascii="Arial" w:hAnsi="Arial" w:cs="Arial"/>
-                <w:b/>
-                <w:color w:val="000000"/>
-              </w:rPr>
-            </w:pPr>
-            <w:r>
-              <w:rPr>
-                <w:rFonts w:ascii="Arial" w:hAnsi="Arial" w:cs="Arial"/>
-                <w:b/>
-                <w:color w:val="000000"/>
-              </w:rPr>
-              <w:t>1500</w:t>
-            </w:r>
-          </w:p>
-        </w:tc>
-        <w:tc>
-          <w:tcPr>
-            <w:tcW w:w="1745" w:type="dxa"/>
-            <w:vAlign w:val="center"/>
-          </w:tcPr>
-          <w:p>
-            <w:pPr>
-              <w:rPr>
-                <w:rFonts w:ascii="Arial" w:hAnsi="Arial" w:cs="Arial"/>
-                <w:b/>
-                <w:sz w:val="26"/>
-                <w:szCs w:val="26"/>
-              </w:rPr>
-            </w:pPr>
-          </w:p>
-        </w:tc>
-      </w:tr>
-      <w:tr>
-        <w:tc>
-          <w:tcPr>
-            <w:tcW w:w="709" w:type="dxa"/>
-            <w:vAlign w:val="center"/>
-          </w:tcPr>
-          <w:p>
-            <w:pPr>
-              <w:rPr>
-                <w:rFonts w:ascii="Times New Roman" w:hAnsi="Times New Roman"/>
-                <w:b/>
-                <w:sz w:val="26"/>
-                <w:szCs w:val="26"/>
-              </w:rPr>
-            </w:pPr>
-            <w:r>
-              <w:rPr>
-                <w:rFonts w:ascii="Times New Roman" w:hAnsi="Times New Roman"/>
-                <w:b/>
-                <w:sz w:val="26"/>
-                <w:szCs w:val="26"/>
-              </w:rPr>
-              <w:t>26</w:t>
-            </w:r>
-          </w:p>
-        </w:tc>
-        <w:tc>
-          <w:tcPr>
-            <w:tcW w:w="3539" w:type="dxa"/>
-            <w:vAlign w:val="center"/>
-          </w:tcPr>
-          <w:p>
-            <w:pPr>
-              <w:rPr>
-                <w:rFonts w:ascii="Arial" w:hAnsi="Arial" w:cs="Arial"/>
-                <w:color w:val="000000"/>
-              </w:rPr>
-            </w:pPr>
-            <w:r>
-              <w:rPr>
-                <w:rFonts w:ascii="Arial" w:hAnsi="Arial" w:cs="Arial"/>
-                <w:color w:val="000000"/>
-              </w:rPr>
-              <w:t>PCB HUB VACC-H1 V1.3</w:t>
-            </w:r>
-          </w:p>
-        </w:tc>
-        <w:tc>
-          <w:tcPr>
-            <w:tcW w:w="2761" w:type="dxa"/>
-            <w:vAlign w:val="center"/>
-          </w:tcPr>
-          <w:p>
-            <w:pPr>
-              <w:rPr>
-                <w:rFonts w:ascii="Arial" w:hAnsi="Arial" w:cs="Arial"/>
-                <w:color w:val="000000"/>
-              </w:rPr>
-            </w:pPr>
-          </w:p>
-        </w:tc>
-        <w:tc>
-          <w:tcPr>
-            <w:tcW w:w="924" w:type="dxa"/>
-            <w:vAlign w:val="center"/>
-          </w:tcPr>
-          <w:p>
-            <w:pPr>
-              <w:jc w:val="center"/>
-            </w:pPr>
-            <w:r>
-              <w:rPr>
-                <w:rFonts w:ascii="Arial" w:hAnsi="Arial" w:cs="Arial"/>
-                <w:color w:val="000000"/>
-                <w:lang w:val="vi-VN"/>
-              </w:rPr>
-              <w:t>PCS</w:t>
-            </w:r>
-          </w:p>
-        </w:tc>
-        <w:tc>
-          <w:tcPr>
-            <w:tcW w:w="1134" w:type="dxa"/>
-            <w:vAlign w:val="center"/>
-          </w:tcPr>
-          <w:p>
-            <w:pPr>
-              <w:jc w:val="center"/>
-              <w:rPr>
-                <w:rFonts w:ascii="Arial" w:hAnsi="Arial" w:cs="Arial"/>
-                <w:b/>
-                <w:color w:val="000000"/>
-              </w:rPr>
-            </w:pPr>
-            <w:r>
-              <w:rPr>
-                <w:rFonts w:ascii="Arial" w:hAnsi="Arial" w:cs="Arial"/>
-                <w:b/>
-                <w:color w:val="000000"/>
-              </w:rPr>
-              <w:t>500</w:t>
+            <w:r>
+              <w:rPr>
+                <w:rFonts w:ascii="Arial" w:hAnsi="Arial" w:cs="Arial"/>
+                <w:b/>
+                <w:color w:val="000000"/>
+              </w:rPr>
+              <w:t>0</w:t>
             </w:r>
           </w:p>
         </w:tc>
@@ -7788,7 +7914,7 @@
                 <w:szCs w:val="26"/>
                 <w:lang w:val="vi-VN"/>
               </w:rPr>
-              <w:t>200</w:t>
+              <w:t>180</w:t>
             </w:r>
           </w:p>
         </w:tc>

--- a/2. Báo cáo-Bàn giao/1.BaoCao/Thông tin lưu trữ/SanXuat/Gia Công/Biên Bản Bàn Giao Linh Kiện/BIÊN BẢN BÀN GIAO LINH KIỆN LÔ 2 2022.docx
+++ b/2. Báo cáo-Bàn giao/1.BaoCao/Thông tin lưu trữ/SanXuat/Gia Công/Biên Bản Bàn Giao Linh Kiện/BIÊN BẢN BÀN GIAO LINH KIỆN LÔ 2 2022.docx
@@ -253,7 +253,7 @@
                 <w:sz w:val="24"/>
                 <w:szCs w:val="26"/>
               </w:rPr>
-              <w:t>m nay, ngày 09</w:t>
+              <w:t>m nay, ngày 12</w:t>
             </w:r>
             <w:r>
               <w:rPr>
@@ -1802,7 +1802,17 @@
                 <w:szCs w:val="26"/>
                 <w:lang w:val="vi-VN"/>
               </w:rPr>
-              <w:t>500</w:t>
+              <w:t>48</w:t>
+            </w:r>
+            <w:r>
+              <w:rPr>
+                <w:rFonts w:ascii="Times New Roman" w:hAnsi="Times New Roman"/>
+                <w:color w:val="000000"/>
+                <w:sz w:val="24"/>
+                <w:szCs w:val="26"/>
+                <w:lang w:val="vi-VN"/>
+              </w:rPr>
+              <w:t>0</w:t>
             </w:r>
             <w:r>
               <w:rPr>
@@ -1907,7 +1917,7 @@
                 <w:szCs w:val="26"/>
                 <w:lang w:val="vi-VN"/>
               </w:rPr>
-              <w:t>1 Thùng</w:t>
+              <w:t>1</w:t>
             </w:r>
           </w:p>
         </w:tc>
@@ -2685,7 +2695,7 @@
                 <w:sz w:val="24"/>
                 <w:szCs w:val="26"/>
               </w:rPr>
-              <w:t>Hà Nội, ngày 09</w:t>
+              <w:t>Hà Nội, ngày 12</w:t>
             </w:r>
             <w:r>
               <w:rPr>
@@ -3498,6 +3508,7 @@
               <w:rPr>
                 <w:rFonts w:ascii="Arial" w:hAnsi="Arial" w:cs="Arial"/>
                 <w:color w:val="000000"/>
+                <w:lang w:val="vi-VN"/>
               </w:rPr>
             </w:pPr>
             <w:r>
@@ -3506,6 +3517,14 @@
                 <w:color w:val="000000"/>
               </w:rPr>
               <w:t>VT_CAP_C0603 100nF</w:t>
+            </w:r>
+            <w:r>
+              <w:rPr>
+                <w:rFonts w:ascii="Arial" w:hAnsi="Arial" w:cs="Arial"/>
+                <w:color w:val="000000"/>
+                <w:lang w:val="vi-VN"/>
+              </w:rPr>
+              <w:t xml:space="preserve"> </w:t>
             </w:r>
           </w:p>
         </w:tc>
@@ -4497,6 +4516,7 @@
               <w:rPr>
                 <w:rFonts w:ascii="Arial" w:hAnsi="Arial" w:cs="Arial"/>
                 <w:color w:val="000000"/>
+                <w:lang w:val="vi-VN"/>
               </w:rPr>
             </w:pPr>
             <w:r>
@@ -4505,6 +4525,14 @@
                 <w:color w:val="000000"/>
               </w:rPr>
               <w:t>VT_DIODE_1N4148W-7-F</w:t>
+            </w:r>
+            <w:r>
+              <w:rPr>
+                <w:rFonts w:ascii="Arial" w:hAnsi="Arial" w:cs="Arial"/>
+                <w:color w:val="000000"/>
+                <w:lang w:val="vi-VN"/>
+              </w:rPr>
+              <w:t xml:space="preserve"> </w:t>
             </w:r>
           </w:p>
         </w:tc>
@@ -6854,8 +6882,6 @@
               </w:rPr>
               <w:t>0</w:t>
             </w:r>
-            <w:bookmarkStart w:id="0" w:name="_GoBack"/>
-            <w:bookmarkEnd w:id="0"/>
             <w:r>
               <w:rPr>
                 <w:rFonts w:ascii="Arial" w:hAnsi="Arial" w:cs="Arial"/>
@@ -7019,23 +7045,25 @@
           <w:p>
             <w:pPr>
               <w:rPr>
-                <w:rFonts w:ascii="Arial" w:hAnsi="Arial" w:cs="Arial"/>
-                <w:b/>
-                <w:sz w:val="26"/>
-                <w:szCs w:val="26"/>
-                <w:lang w:val="vi-VN"/>
-              </w:rPr>
-            </w:pPr>
-            <w:r>
-              <w:rPr>
-                <w:rFonts w:ascii="Arial" w:hAnsi="Arial" w:cs="Arial"/>
-                <w:b/>
-                <w:sz w:val="26"/>
+                <w:rFonts w:ascii="Times New Roman" w:hAnsi="Times New Roman"/>
+                <w:b/>
+                <w:sz w:val="26"/>
+                <w:szCs w:val="26"/>
+                <w:lang w:val="vi-VN"/>
+              </w:rPr>
+            </w:pPr>
+            <w:bookmarkStart w:id="0" w:name="_GoBack"/>
+            <w:r>
+              <w:rPr>
+                <w:rFonts w:ascii="Times New Roman" w:hAnsi="Times New Roman"/>
+                <w:b/>
+                <w:sz w:val="28"/>
                 <w:szCs w:val="26"/>
                 <w:lang w:val="vi-VN"/>
               </w:rPr>
               <w:t>Linh kiện gia công cảm biến nhiệt</w:t>
             </w:r>
+            <w:bookmarkEnd w:id="0"/>
           </w:p>
         </w:tc>
       </w:tr>
